--- a/bigdata/storm/18流式计算基础_第2天（Storm目录树、任务提交、消息容错）.docx
+++ b/bigdata/storm/18流式计算基础_第2天（Storm目录树、任务提交、消息容错）.docx
@@ -747,55 +747,85 @@
         <w:rPr>
           <w:rFonts w:hint="eastAsia"/>
         </w:rPr>
-        <w:t>对应到一个线程，而</w:t>
-      </w:r>
-      <w:r>
-        <w:rPr>
-          <w:rFonts w:hint="eastAsia"/>
+        <w:t>对应到一个线程，</w:t>
+      </w:r>
+      <w:r>
+        <w:rPr>
+          <w:rFonts w:hint="eastAsia"/>
+          <w:b/>
+          <w:color w:val="FF0000"/>
+        </w:rPr>
+        <w:t>而</w:t>
+      </w:r>
+      <w:r>
+        <w:rPr>
+          <w:rFonts w:hint="eastAsia"/>
+          <w:b/>
+          <w:color w:val="FF0000"/>
         </w:rPr>
         <w:t>stream grouping</w:t>
       </w:r>
       <w:r>
         <w:rPr>
           <w:rFonts w:hint="eastAsia"/>
+          <w:b/>
+          <w:color w:val="FF0000"/>
         </w:rPr>
         <w:t>则是定义怎么从一堆</w:t>
       </w:r>
       <w:r>
         <w:rPr>
           <w:rFonts w:hint="eastAsia"/>
+          <w:b/>
+          <w:color w:val="FF0000"/>
         </w:rPr>
         <w:t>task</w:t>
       </w:r>
       <w:r>
         <w:rPr>
           <w:rFonts w:hint="eastAsia"/>
+          <w:b/>
+          <w:color w:val="FF0000"/>
         </w:rPr>
         <w:t>发射</w:t>
       </w:r>
       <w:r>
         <w:rPr>
           <w:rFonts w:hint="eastAsia"/>
+          <w:b/>
+          <w:color w:val="FF0000"/>
         </w:rPr>
         <w:t>tuple</w:t>
       </w:r>
       <w:r>
         <w:rPr>
           <w:rFonts w:hint="eastAsia"/>
+          <w:b/>
+          <w:color w:val="FF0000"/>
         </w:rPr>
         <w:t>到另外一堆</w:t>
       </w:r>
       <w:r>
         <w:rPr>
           <w:rFonts w:hint="eastAsia"/>
+          <w:b/>
+          <w:color w:val="FF0000"/>
         </w:rPr>
         <w:t>task</w:t>
       </w:r>
       <w:r>
         <w:rPr>
           <w:rFonts w:hint="eastAsia"/>
-        </w:rPr>
-        <w:t>。你可以调用</w:t>
+          <w:b/>
+          <w:color w:val="FF0000"/>
+        </w:rPr>
+        <w:t>。</w:t>
+      </w:r>
+      <w:r>
+        <w:rPr>
+          <w:rFonts w:hint="eastAsia"/>
+        </w:rPr>
+        <w:t>你可以调用</w:t>
       </w:r>
       <w:r>
         <w:rPr>
@@ -1614,7 +1644,7 @@
         <w:widowControl/>
         <w:shd w:val="clear" w:color="auto" w:fill="FFFFFF"/>
         <w:spacing w:before="68" w:after="68" w:line="285" w:lineRule="atLeast"/>
-        <w:jc w:val="right"/>
+        <w:jc w:val="left"/>
         <w:rPr>
           <w:rFonts w:ascii="微软雅黑" w:eastAsia="微软雅黑" w:hAnsi="微软雅黑" w:cs="宋体"/>
           <w:color w:val="000000"/>
@@ -1632,11 +1662,10 @@
           <w:sz w:val="19"/>
           <w:szCs w:val="19"/>
         </w:rPr>
-        <w:lastRenderedPageBreak/>
         <w:drawing>
-          <wp:inline distT="0" distB="0" distL="0" distR="0" wp14:anchorId="152A5EA2" wp14:editId="157D30F7">
-            <wp:extent cx="4916805" cy="4451350"/>
-            <wp:effectExtent l="19050" t="0" r="0" b="0"/>
+          <wp:inline distT="0" distB="0" distL="0" distR="0" wp14:anchorId="152A5EA2" wp14:editId="16E180D0">
+            <wp:extent cx="3208150" cy="2904448"/>
+            <wp:effectExtent l="0" t="0" r="0" b="0"/>
             <wp:docPr id="11" name="图片 11" descr="C:\Users\maoxiangyi\AppData\Local\YNote\data\wjymaoxiangyi@163.com\ca0e96fdd76642abbaf12f8c531e3750\_j4pp_103074.png"/>
             <wp:cNvGraphicFramePr>
               <a:graphicFrameLocks xmlns:a="http://schemas.openxmlformats.org/drawingml/2006/main" noChangeAspect="1"/>
@@ -1660,7 +1689,7 @@
                   <pic:spPr>
                     <a:xfrm>
                       <a:off x="0" y="0"/>
-                      <a:ext cx="4916805" cy="4451350"/>
+                      <a:ext cx="3224979" cy="2919684"/>
                     </a:xfrm>
                     <a:prstGeom prst="rect">
                       <a:avLst/>
@@ -2064,6 +2093,7 @@
           <w:sz w:val="19"/>
           <w:szCs w:val="19"/>
         </w:rPr>
+        <w:lastRenderedPageBreak/>
         <w:t>动态的改变并行度</w:t>
       </w:r>
     </w:p>
@@ -2291,7 +2321,6 @@
           <w:rFonts w:hint="eastAsia"/>
           <w:shd w:val="clear" w:color="auto" w:fill="FFFFFF"/>
         </w:rPr>
-        <w:lastRenderedPageBreak/>
         <w:t>2</w:t>
       </w:r>
       <w:r>
@@ -2450,7 +2479,14 @@
         <w:rPr>
           <w:rFonts w:hint="eastAsia"/>
         </w:rPr>
-        <w:t>以后默认使用</w:t>
+        <w:t>以后默</w:t>
+      </w:r>
+      <w:r>
+        <w:rPr>
+          <w:rFonts w:hint="eastAsia"/>
+        </w:rPr>
+        <w:lastRenderedPageBreak/>
+        <w:t>认使用</w:t>
       </w:r>
       <w:r>
         <w:rPr>
@@ -2674,7 +2710,6 @@
         <w:rPr>
           <w:noProof/>
         </w:rPr>
-        <w:lastRenderedPageBreak/>
         <w:drawing>
           <wp:inline distT="0" distB="0" distL="0" distR="0" wp14:anchorId="04E1D9A5" wp14:editId="2071ED85">
             <wp:extent cx="5274310" cy="3505200"/>
@@ -2731,6 +2766,7 @@
           <w:szCs w:val="21"/>
           <w:shd w:val="clear" w:color="auto" w:fill="FFFFFF"/>
         </w:rPr>
+        <w:lastRenderedPageBreak/>
         <w:drawing>
           <wp:inline distT="0" distB="0" distL="0" distR="0" wp14:anchorId="744A0A54" wp14:editId="577B2323">
             <wp:extent cx="4790440" cy="3736975"/>
@@ -3116,7 +3152,6 @@
         <w:rPr>
           <w:rFonts w:hint="eastAsia"/>
         </w:rPr>
-        <w:lastRenderedPageBreak/>
         <w:t>每个</w:t>
       </w:r>
       <w:r>
@@ -3300,6 +3335,7 @@
           <w:rFonts w:hint="eastAsia"/>
           <w:shd w:val="clear" w:color="auto" w:fill="FFFFFF"/>
         </w:rPr>
+        <w:lastRenderedPageBreak/>
         <w:t>2.2</w:t>
       </w:r>
       <w:r>
@@ -4080,95 +4116,95 @@
         <w:rPr>
           <w:rFonts w:hint="eastAsia"/>
         </w:rPr>
+        <w:t>2.3.2</w:t>
+      </w:r>
+      <w:r>
+        <w:rPr>
+          <w:rFonts w:hint="eastAsia"/>
+        </w:rPr>
+        <w:t>、</w:t>
+      </w:r>
+      <w:r>
+        <w:rPr>
+          <w:rFonts w:hint="eastAsia"/>
+        </w:rPr>
+        <w:t>ZeroMQ</w:t>
+      </w:r>
+    </w:p>
+    <w:p>
+      <w:r>
+        <w:rPr>
+          <w:rFonts w:hint="eastAsia"/>
+        </w:rPr>
+        <w:t>ZeroMQ</w:t>
+      </w:r>
+      <w:r>
+        <w:rPr>
+          <w:rFonts w:hint="eastAsia"/>
+        </w:rPr>
+        <w:t>是一种基于消息队列的多线程网络库，其对套接字类型、连接处理、帧、甚至路由的底层细节进行抽象，提供跨越多种传输协议的套接字。</w:t>
+      </w:r>
+      <w:r>
+        <w:rPr>
+          <w:rFonts w:hint="eastAsia"/>
+        </w:rPr>
+        <w:t>ZeroMQ</w:t>
+      </w:r>
+      <w:r>
+        <w:rPr>
+          <w:rFonts w:hint="eastAsia"/>
+        </w:rPr>
+        <w:t>是网络通信中新的一层，介于应用层和传输层之间（按照</w:t>
+      </w:r>
+      <w:r>
+        <w:rPr>
+          <w:rFonts w:hint="eastAsia"/>
+        </w:rPr>
+        <w:t>TCP/IP</w:t>
+      </w:r>
+      <w:r>
+        <w:rPr>
+          <w:rFonts w:hint="eastAsia"/>
+        </w:rPr>
+        <w:t>划分），其是一个可伸缩层，可并行运行，分散在分布式系统间。</w:t>
+      </w:r>
+    </w:p>
+    <w:p>
+      <w:r>
+        <w:rPr>
+          <w:rFonts w:hint="eastAsia"/>
+        </w:rPr>
+        <w:t>ZeroMQ</w:t>
+      </w:r>
+      <w:r>
+        <w:rPr>
+          <w:rFonts w:hint="eastAsia"/>
+        </w:rPr>
+        <w:t>定位为：一个简单好用的传输层，像框架一样的一个</w:t>
+      </w:r>
+      <w:r>
+        <w:rPr>
+          <w:rFonts w:hint="eastAsia"/>
+        </w:rPr>
+        <w:t>socket library</w:t>
+      </w:r>
+      <w:r>
+        <w:rPr>
+          <w:rFonts w:hint="eastAsia"/>
+        </w:rPr>
+        <w:t>，他使得</w:t>
+      </w:r>
+      <w:r>
+        <w:rPr>
+          <w:rFonts w:hint="eastAsia"/>
+        </w:rPr>
+        <w:t>Socket</w:t>
+      </w:r>
+      <w:r>
+        <w:rPr>
+          <w:rFonts w:hint="eastAsia"/>
+        </w:rPr>
         <w:lastRenderedPageBreak/>
-        <w:t>2.3.2</w:t>
-      </w:r>
-      <w:r>
-        <w:rPr>
-          <w:rFonts w:hint="eastAsia"/>
-        </w:rPr>
-        <w:t>、</w:t>
-      </w:r>
-      <w:r>
-        <w:rPr>
-          <w:rFonts w:hint="eastAsia"/>
-        </w:rPr>
-        <w:t>ZeroMQ</w:t>
-      </w:r>
-    </w:p>
-    <w:p>
-      <w:r>
-        <w:rPr>
-          <w:rFonts w:hint="eastAsia"/>
-        </w:rPr>
-        <w:t>ZeroMQ</w:t>
-      </w:r>
-      <w:r>
-        <w:rPr>
-          <w:rFonts w:hint="eastAsia"/>
-        </w:rPr>
-        <w:t>是一种基于消息队列的多线程网络库，其对套接字类型、连接处理、帧、甚至路由的底层细节进行抽象，提供跨越多种传输协议的套接字。</w:t>
-      </w:r>
-      <w:r>
-        <w:rPr>
-          <w:rFonts w:hint="eastAsia"/>
-        </w:rPr>
-        <w:t>ZeroMQ</w:t>
-      </w:r>
-      <w:r>
-        <w:rPr>
-          <w:rFonts w:hint="eastAsia"/>
-        </w:rPr>
-        <w:t>是网络通信中新的一层，介于应用层和传输层之间（按照</w:t>
-      </w:r>
-      <w:r>
-        <w:rPr>
-          <w:rFonts w:hint="eastAsia"/>
-        </w:rPr>
-        <w:t>TCP/IP</w:t>
-      </w:r>
-      <w:r>
-        <w:rPr>
-          <w:rFonts w:hint="eastAsia"/>
-        </w:rPr>
-        <w:t>划分），其是一个可伸缩层，可并行运行，分散在分布式系统间。</w:t>
-      </w:r>
-    </w:p>
-    <w:p>
-      <w:r>
-        <w:rPr>
-          <w:rFonts w:hint="eastAsia"/>
-        </w:rPr>
-        <w:t>ZeroMQ</w:t>
-      </w:r>
-      <w:r>
-        <w:rPr>
-          <w:rFonts w:hint="eastAsia"/>
-        </w:rPr>
-        <w:t>定位为：一个简单好用的传输层，像框架一样的一个</w:t>
-      </w:r>
-      <w:r>
-        <w:rPr>
-          <w:rFonts w:hint="eastAsia"/>
-        </w:rPr>
-        <w:t>socket library</w:t>
-      </w:r>
-      <w:r>
-        <w:rPr>
-          <w:rFonts w:hint="eastAsia"/>
-        </w:rPr>
-        <w:t>，他使得</w:t>
-      </w:r>
-      <w:r>
-        <w:rPr>
-          <w:rFonts w:hint="eastAsia"/>
-        </w:rPr>
-        <w:t>Socket</w:t>
-      </w:r>
-      <w:r>
-        <w:rPr>
-          <w:rFonts w:hint="eastAsia"/>
-        </w:rPr>
         <w:t>编程更加简单、简洁和性能更高。是一个消息处理队列库，可在多个线程、内核和主机盒之间弹性伸缩。</w:t>
       </w:r>
       <w:r>
@@ -4903,7 +4939,6 @@
         <w:rPr>
           <w:rFonts w:hint="eastAsia"/>
         </w:rPr>
-        <w:lastRenderedPageBreak/>
         <w:t>2.4.2</w:t>
       </w:r>
       <w:r>
@@ -5018,7 +5053,14 @@
         <w:rPr>
           <w:rFonts w:hint="eastAsia"/>
         </w:rPr>
-        <w:t>，生产者和消费者），加上神奇的</w:t>
+        <w:t>，生产者和消费者），加</w:t>
+      </w:r>
+      <w:r>
+        <w:rPr>
+          <w:rFonts w:hint="eastAsia"/>
+        </w:rPr>
+        <w:lastRenderedPageBreak/>
+        <w:t>上神奇的</w:t>
       </w:r>
       <w:r>
         <w:rPr>
@@ -5305,7 +5347,6 @@
         <w:rPr>
           <w:noProof/>
         </w:rPr>
-        <w:lastRenderedPageBreak/>
         <w:drawing>
           <wp:inline distT="0" distB="0" distL="0" distR="0" wp14:anchorId="67F946B0" wp14:editId="6119AAD9">
             <wp:extent cx="4947285" cy="3846830"/>
@@ -5483,7 +5524,14 @@
         <w:rPr>
           <w:rFonts w:hint="eastAsia"/>
         </w:rPr>
-        <w:t>的位置上，需要等到他的</w:t>
+        <w:t>的</w:t>
+      </w:r>
+      <w:r>
+        <w:rPr>
+          <w:rFonts w:hint="eastAsia"/>
+        </w:rPr>
+        <w:lastRenderedPageBreak/>
+        <w:t>位置上，需要等到他的</w:t>
       </w:r>
       <w:r>
         <w:rPr>
@@ -5580,7 +5628,6 @@
         <w:rPr>
           <w:noProof/>
         </w:rPr>
-        <w:lastRenderedPageBreak/>
         <w:drawing>
           <wp:inline distT="0" distB="0" distL="0" distR="0" wp14:anchorId="078099B1" wp14:editId="5EA12C32">
             <wp:extent cx="5274310" cy="2988945"/>
@@ -5626,6 +5673,7 @@
         <w:rPr>
           <w:noProof/>
         </w:rPr>
+        <w:lastRenderedPageBreak/>
         <w:drawing>
           <wp:inline distT="0" distB="0" distL="0" distR="0" wp14:anchorId="7AF4226D" wp14:editId="4F8D5A0F">
             <wp:extent cx="5274310" cy="2486025"/>
@@ -8963,18 +9011,21 @@
       <w:r>
         <w:rPr>
           <w:rFonts w:hint="eastAsia"/>
+          <w:b/>
         </w:rPr>
         <w:t>DataTuple</w:t>
       </w:r>
       <w:r>
         <w:rPr>
           <w:rFonts w:hint="eastAsia"/>
+          <w:b/>
         </w:rPr>
         <w:t>和</w:t>
       </w:r>
       <w:r>
         <w:rPr>
           <w:rFonts w:hint="eastAsia"/>
+          <w:b/>
         </w:rPr>
         <w:t>AckTuple</w:t>
       </w:r>
@@ -9824,9 +9875,6 @@
     <w:p>
       <w:pPr>
         <w:ind w:firstLine="420"/>
-        <w:rPr>
-          <w:rFonts w:hint="eastAsia"/>
-        </w:rPr>
       </w:pPr>
       <w:r>
         <w:rPr>
@@ -9884,72 +9932,84 @@
       <w:r>
         <w:rPr>
           <w:rFonts w:hint="eastAsia"/>
+          <w:b/>
         </w:rPr>
         <w:t xml:space="preserve">Storm </w:t>
       </w:r>
       <w:r>
         <w:rPr>
           <w:rFonts w:hint="eastAsia"/>
+          <w:b/>
         </w:rPr>
         <w:t>实际上是使用哈希算法来将</w:t>
       </w:r>
       <w:r>
         <w:rPr>
           <w:rFonts w:hint="eastAsia"/>
+          <w:b/>
         </w:rPr>
         <w:t xml:space="preserve"> spout tuple </w:t>
       </w:r>
       <w:r>
         <w:rPr>
           <w:rFonts w:hint="eastAsia"/>
+          <w:b/>
         </w:rPr>
         <w:t>匹配到</w:t>
       </w:r>
       <w:r>
         <w:rPr>
           <w:rFonts w:hint="eastAsia"/>
+          <w:b/>
         </w:rPr>
         <w:t xml:space="preserve"> acker </w:t>
       </w:r>
       <w:r>
         <w:rPr>
           <w:rFonts w:hint="eastAsia"/>
+          <w:b/>
         </w:rPr>
         <w:t>任务上的。由于每个</w:t>
       </w:r>
       <w:r>
         <w:rPr>
           <w:rFonts w:hint="eastAsia"/>
+          <w:b/>
         </w:rPr>
         <w:t xml:space="preserve"> tuple </w:t>
       </w:r>
       <w:r>
         <w:rPr>
           <w:rFonts w:hint="eastAsia"/>
+          <w:b/>
         </w:rPr>
         <w:t>都会包含原始的</w:t>
       </w:r>
       <w:r>
         <w:rPr>
           <w:rFonts w:hint="eastAsia"/>
+          <w:b/>
         </w:rPr>
         <w:t xml:space="preserve"> spout tuple id</w:t>
       </w:r>
       <w:r>
         <w:rPr>
           <w:rFonts w:hint="eastAsia"/>
+          <w:b/>
         </w:rPr>
         <w:t>，所以他们会知道需要与哪个</w:t>
       </w:r>
       <w:r>
         <w:rPr>
           <w:rFonts w:hint="eastAsia"/>
+          <w:b/>
         </w:rPr>
         <w:t xml:space="preserve"> acker </w:t>
       </w:r>
       <w:r>
         <w:rPr>
           <w:rFonts w:hint="eastAsia"/>
+          <w:b/>
         </w:rPr>
         <w:t>任务通信。</w:t>
       </w:r>
@@ -10046,43 +10106,62 @@
         <w:rPr>
           <w:rFonts w:hint="eastAsia"/>
         </w:rPr>
-        <w:t>发送一条消息，告诉</w:t>
-      </w:r>
-      <w:r>
-        <w:rPr>
-          <w:rFonts w:hint="eastAsia"/>
+        <w:t>发送一条消息，</w:t>
+      </w:r>
+      <w:r>
+        <w:rPr>
+          <w:rFonts w:hint="eastAsia"/>
+          <w:b/>
+        </w:rPr>
+        <w:t>告诉</w:t>
+      </w:r>
+      <w:r>
+        <w:rPr>
+          <w:rFonts w:hint="eastAsia"/>
+          <w:b/>
         </w:rPr>
         <w:t xml:space="preserve"> acker </w:t>
       </w:r>
       <w:r>
         <w:rPr>
           <w:rFonts w:hint="eastAsia"/>
+          <w:b/>
         </w:rPr>
         <w:t>这个</w:t>
       </w:r>
       <w:r>
         <w:rPr>
           <w:rFonts w:hint="eastAsia"/>
+          <w:b/>
         </w:rPr>
         <w:t xml:space="preserve"> spout tuple </w:t>
       </w:r>
       <w:r>
         <w:rPr>
           <w:rFonts w:hint="eastAsia"/>
+          <w:b/>
         </w:rPr>
         <w:t>是与它的任务</w:t>
       </w:r>
       <w:r>
         <w:rPr>
           <w:rFonts w:hint="eastAsia"/>
+          <w:b/>
         </w:rPr>
         <w:t xml:space="preserve"> id </w:t>
       </w:r>
       <w:r>
         <w:rPr>
           <w:rFonts w:hint="eastAsia"/>
-        </w:rPr>
-        <w:t>相关联的。随后，在</w:t>
+          <w:b/>
+        </w:rPr>
+        <w:t>相关联的</w:t>
+      </w:r>
+      <w:r>
+        <w:rPr>
+          <w:rFonts w:hint="eastAsia"/>
+        </w:rPr>
+        <w:t>。随后，在</w:t>
       </w:r>
       <w:r>
         <w:rPr>
@@ -10136,7 +10215,1472 @@
           <w:color w:val="4D4D4D"/>
           <w:shd w:val="clear" w:color="auto" w:fill="FFFFFF"/>
         </w:rPr>
-        <w:t>Acker 实际上并不会直接跟踪 tuple 树</w:t>
+        <w:t>Acker 实际上并不会直接跟踪 tuple 树;</w:t>
+      </w:r>
+    </w:p>
+    <w:p>
+      <w:pPr>
+        <w:ind w:firstLine="420"/>
+      </w:pPr>
+      <w:r>
+        <w:rPr>
+          <w:rFonts w:hint="eastAsia"/>
+        </w:rPr>
+        <w:t>在</w:t>
+      </w:r>
+      <w:r>
+        <w:rPr>
+          <w:rFonts w:hint="eastAsia"/>
+        </w:rPr>
+        <w:t xml:space="preserve"> acker </w:t>
+      </w:r>
+      <w:r>
+        <w:rPr>
+          <w:rFonts w:hint="eastAsia"/>
+        </w:rPr>
+        <w:t>任务中储存了一个表，用于将</w:t>
+      </w:r>
+      <w:r>
+        <w:rPr>
+          <w:rFonts w:hint="eastAsia"/>
+        </w:rPr>
+        <w:t xml:space="preserve"> spout tuple </w:t>
+      </w:r>
+      <w:r>
+        <w:rPr>
+          <w:rFonts w:hint="eastAsia"/>
+        </w:rPr>
+        <w:t>的</w:t>
+      </w:r>
+      <w:r>
+        <w:rPr>
+          <w:rFonts w:hint="eastAsia"/>
+        </w:rPr>
+        <w:t xml:space="preserve"> id </w:t>
+      </w:r>
+      <w:r>
+        <w:rPr>
+          <w:rFonts w:hint="eastAsia"/>
+        </w:rPr>
+        <w:t>和一对值相映射。其中第一个值是创建这个</w:t>
+      </w:r>
+      <w:r>
+        <w:rPr>
+          <w:rFonts w:hint="eastAsia"/>
+        </w:rPr>
+        <w:t xml:space="preserve"> tuple </w:t>
+      </w:r>
+      <w:r>
+        <w:rPr>
+          <w:rFonts w:hint="eastAsia"/>
+        </w:rPr>
+        <w:t>的</w:t>
+      </w:r>
+      <w:r>
+        <w:rPr>
+          <w:rFonts w:hint="eastAsia"/>
+          <w:b/>
+        </w:rPr>
+        <w:t>任务</w:t>
+      </w:r>
+      <w:r>
+        <w:rPr>
+          <w:rFonts w:hint="eastAsia"/>
+          <w:b/>
+        </w:rPr>
+        <w:t xml:space="preserve"> id</w:t>
+      </w:r>
+      <w:r>
+        <w:rPr>
+          <w:rFonts w:hint="eastAsia"/>
+        </w:rPr>
+        <w:t>，这个</w:t>
+      </w:r>
+      <w:r>
+        <w:rPr>
+          <w:rFonts w:hint="eastAsia"/>
+        </w:rPr>
+        <w:t xml:space="preserve"> id </w:t>
+      </w:r>
+      <w:r>
+        <w:rPr>
+          <w:rFonts w:hint="eastAsia"/>
+        </w:rPr>
+        <w:t>主要用于在后续操作中发送结束消息。第二个值是一个</w:t>
+      </w:r>
+      <w:r>
+        <w:rPr>
+          <w:rFonts w:hint="eastAsia"/>
+        </w:rPr>
+        <w:t xml:space="preserve"> 64 </w:t>
+      </w:r>
+      <w:r>
+        <w:rPr>
+          <w:rFonts w:hint="eastAsia"/>
+        </w:rPr>
+        <w:t>比特的数字，称为“应答值”（</w:t>
+      </w:r>
+      <w:r>
+        <w:rPr>
+          <w:rFonts w:hint="eastAsia"/>
+        </w:rPr>
+        <w:t>ack val</w:t>
+      </w:r>
+      <w:r>
+        <w:rPr>
+          <w:rFonts w:hint="eastAsia"/>
+        </w:rPr>
+        <w:t>）。这个应答值是整个</w:t>
+      </w:r>
+      <w:r>
+        <w:rPr>
+          <w:rFonts w:hint="eastAsia"/>
+        </w:rPr>
+        <w:t xml:space="preserve"> tuple </w:t>
+      </w:r>
+      <w:r>
+        <w:rPr>
+          <w:rFonts w:hint="eastAsia"/>
+        </w:rPr>
+        <w:t>树的一个完整的状态表述，而且它与树的大小无关。因为这个值仅仅是这棵树中所有被创建的或者被应答的</w:t>
+      </w:r>
+      <w:r>
+        <w:rPr>
+          <w:rFonts w:hint="eastAsia"/>
+        </w:rPr>
+        <w:t xml:space="preserve"> tuple </w:t>
+      </w:r>
+      <w:r>
+        <w:rPr>
+          <w:rFonts w:hint="eastAsia"/>
+        </w:rPr>
+        <w:t>的</w:t>
+      </w:r>
+      <w:r>
+        <w:rPr>
+          <w:rFonts w:hint="eastAsia"/>
+        </w:rPr>
+        <w:t xml:space="preserve"> tuple id </w:t>
+      </w:r>
+      <w:r>
+        <w:rPr>
+          <w:rFonts w:hint="eastAsia"/>
+        </w:rPr>
+        <w:t>进行异或运算的结果值。</w:t>
+      </w:r>
+    </w:p>
+    <w:p>
+      <w:pPr>
+        <w:ind w:firstLine="420"/>
+      </w:pPr>
+      <w:r>
+        <w:rPr>
+          <w:rFonts w:hint="eastAsia"/>
+        </w:rPr>
+        <w:t>有三种方法可以移除</w:t>
+      </w:r>
+      <w:r>
+        <w:rPr>
+          <w:rFonts w:hint="eastAsia"/>
+        </w:rPr>
+        <w:t xml:space="preserve"> Storm </w:t>
+      </w:r>
+      <w:r>
+        <w:rPr>
+          <w:rFonts w:hint="eastAsia"/>
+        </w:rPr>
+        <w:t>的可靠性机制。</w:t>
+      </w:r>
+    </w:p>
+    <w:p>
+      <w:pPr>
+        <w:ind w:firstLine="420"/>
+      </w:pPr>
+    </w:p>
+    <w:p>
+      <w:pPr>
+        <w:ind w:firstLine="420"/>
+      </w:pPr>
+      <w:r>
+        <w:rPr>
+          <w:rFonts w:hint="eastAsia"/>
+        </w:rPr>
+        <w:lastRenderedPageBreak/>
+        <w:t>第一种方法是将</w:t>
+      </w:r>
+      <w:r>
+        <w:rPr>
+          <w:rFonts w:hint="eastAsia"/>
+        </w:rPr>
+        <w:t xml:space="preserve"> Config.TOPOLOGY_ACKERS </w:t>
+      </w:r>
+      <w:r>
+        <w:rPr>
+          <w:rFonts w:hint="eastAsia"/>
+        </w:rPr>
+        <w:t>设置为</w:t>
+      </w:r>
+      <w:r>
+        <w:rPr>
+          <w:rFonts w:hint="eastAsia"/>
+        </w:rPr>
+        <w:t>0</w:t>
+      </w:r>
+      <w:r>
+        <w:rPr>
+          <w:rFonts w:hint="eastAsia"/>
+        </w:rPr>
+        <w:t>，在这种情况下，</w:t>
+      </w:r>
+      <w:r>
+        <w:rPr>
+          <w:rFonts w:hint="eastAsia"/>
+        </w:rPr>
+        <w:t xml:space="preserve">Storm </w:t>
+      </w:r>
+      <w:r>
+        <w:rPr>
+          <w:rFonts w:hint="eastAsia"/>
+        </w:rPr>
+        <w:t>会在</w:t>
+      </w:r>
+      <w:r>
+        <w:rPr>
+          <w:rFonts w:hint="eastAsia"/>
+        </w:rPr>
+        <w:t xml:space="preserve"> Spout </w:t>
+      </w:r>
+      <w:r>
+        <w:rPr>
+          <w:rFonts w:hint="eastAsia"/>
+        </w:rPr>
+        <w:t>发送</w:t>
+      </w:r>
+      <w:r>
+        <w:rPr>
+          <w:rFonts w:hint="eastAsia"/>
+        </w:rPr>
+        <w:t xml:space="preserve"> tuple </w:t>
+      </w:r>
+      <w:r>
+        <w:rPr>
+          <w:rFonts w:hint="eastAsia"/>
+        </w:rPr>
+        <w:t>之后立即调用</w:t>
+      </w:r>
+      <w:r>
+        <w:rPr>
+          <w:rFonts w:hint="eastAsia"/>
+        </w:rPr>
+        <w:t xml:space="preserve"> ack </w:t>
+      </w:r>
+      <w:r>
+        <w:rPr>
+          <w:rFonts w:hint="eastAsia"/>
+        </w:rPr>
+        <w:t>方法，</w:t>
+      </w:r>
+      <w:r>
+        <w:rPr>
+          <w:rFonts w:hint="eastAsia"/>
+        </w:rPr>
+        <w:t xml:space="preserve">tuple </w:t>
+      </w:r>
+      <w:r>
+        <w:rPr>
+          <w:rFonts w:hint="eastAsia"/>
+        </w:rPr>
+        <w:t>树叶就不会被跟踪了。</w:t>
+      </w:r>
+    </w:p>
+    <w:p>
+      <w:pPr>
+        <w:ind w:firstLine="420"/>
+      </w:pPr>
+      <w:r>
+        <w:rPr>
+          <w:rFonts w:hint="eastAsia"/>
+        </w:rPr>
+        <w:t>第二种方法是基于消息本身移除可靠性。你可以通过在</w:t>
+      </w:r>
+      <w:r>
+        <w:rPr>
+          <w:rFonts w:hint="eastAsia"/>
+        </w:rPr>
+        <w:t xml:space="preserve"> SpoutOutputCollector.emit </w:t>
+      </w:r>
+      <w:r>
+        <w:rPr>
+          <w:rFonts w:hint="eastAsia"/>
+        </w:rPr>
+        <w:t>方法中省略消息</w:t>
+      </w:r>
+      <w:r>
+        <w:rPr>
+          <w:rFonts w:hint="eastAsia"/>
+        </w:rPr>
+        <w:t xml:space="preserve"> id </w:t>
+      </w:r>
+      <w:r>
+        <w:rPr>
+          <w:rFonts w:hint="eastAsia"/>
+        </w:rPr>
+        <w:t>来关闭</w:t>
+      </w:r>
+      <w:r>
+        <w:rPr>
+          <w:rFonts w:hint="eastAsia"/>
+        </w:rPr>
+        <w:t xml:space="preserve"> spout tuple </w:t>
+      </w:r>
+      <w:r>
+        <w:rPr>
+          <w:rFonts w:hint="eastAsia"/>
+        </w:rPr>
+        <w:t>的跟踪功能。</w:t>
+      </w:r>
+    </w:p>
+    <w:p>
+      <w:pPr>
+        <w:ind w:firstLine="420"/>
+      </w:pPr>
+      <w:r>
+        <w:rPr>
+          <w:rFonts w:hint="eastAsia"/>
+        </w:rPr>
+        <w:t>最后，如果你不关心拓扑中的下游</w:t>
+      </w:r>
+      <w:r>
+        <w:rPr>
+          <w:rFonts w:hint="eastAsia"/>
+        </w:rPr>
+        <w:t xml:space="preserve"> tuple </w:t>
+      </w:r>
+      <w:r>
+        <w:rPr>
+          <w:rFonts w:hint="eastAsia"/>
+        </w:rPr>
+        <w:t>是否会失败，你可以在发送</w:t>
+      </w:r>
+      <w:r>
+        <w:rPr>
+          <w:rFonts w:hint="eastAsia"/>
+        </w:rPr>
+        <w:t xml:space="preserve"> tuple </w:t>
+      </w:r>
+      <w:r>
+        <w:rPr>
+          <w:rFonts w:hint="eastAsia"/>
+        </w:rPr>
+        <w:t>的时候选择发送“非锚定”的（</w:t>
+      </w:r>
+      <w:r>
+        <w:rPr>
+          <w:rFonts w:hint="eastAsia"/>
+        </w:rPr>
+        <w:t>unanchored</w:t>
+      </w:r>
+      <w:r>
+        <w:rPr>
+          <w:rFonts w:hint="eastAsia"/>
+        </w:rPr>
+        <w:t>）</w:t>
+      </w:r>
+      <w:r>
+        <w:rPr>
+          <w:rFonts w:hint="eastAsia"/>
+        </w:rPr>
+        <w:t>tuple</w:t>
+      </w:r>
+      <w:r>
+        <w:rPr>
+          <w:rFonts w:hint="eastAsia"/>
+        </w:rPr>
+        <w:t>。由于这些</w:t>
+      </w:r>
+      <w:r>
+        <w:rPr>
+          <w:rFonts w:hint="eastAsia"/>
+        </w:rPr>
+        <w:t xml:space="preserve"> tuple </w:t>
+      </w:r>
+      <w:r>
+        <w:rPr>
+          <w:rFonts w:hint="eastAsia"/>
+        </w:rPr>
+        <w:t>不会被标记到任何一个</w:t>
+      </w:r>
+      <w:r>
+        <w:rPr>
+          <w:rFonts w:hint="eastAsia"/>
+        </w:rPr>
+        <w:t xml:space="preserve"> spout tuple </w:t>
+      </w:r>
+      <w:r>
+        <w:rPr>
+          <w:rFonts w:hint="eastAsia"/>
+        </w:rPr>
+        <w:t>中，显然在他们处理失败的时候不会引起任何</w:t>
+      </w:r>
+      <w:r>
+        <w:rPr>
+          <w:rFonts w:hint="eastAsia"/>
+        </w:rPr>
+        <w:t xml:space="preserve"> spout tuple </w:t>
+      </w:r>
+      <w:r>
+        <w:rPr>
+          <w:rFonts w:hint="eastAsia"/>
+        </w:rPr>
+        <w:t>的重新处理（注意，在使用这种方法时，如果上游有</w:t>
+      </w:r>
+      <w:r>
+        <w:rPr>
+          <w:rFonts w:hint="eastAsia"/>
+        </w:rPr>
+        <w:t xml:space="preserve"> spout </w:t>
+      </w:r>
+      <w:r>
+        <w:rPr>
+          <w:rFonts w:hint="eastAsia"/>
+        </w:rPr>
+        <w:t>或</w:t>
+      </w:r>
+      <w:r>
+        <w:rPr>
+          <w:rFonts w:hint="eastAsia"/>
+        </w:rPr>
+        <w:t xml:space="preserve"> bolt </w:t>
+      </w:r>
+      <w:r>
+        <w:rPr>
+          <w:rFonts w:hint="eastAsia"/>
+        </w:rPr>
+        <w:t>仍然保持可靠性机制，那么需要在</w:t>
+      </w:r>
+      <w:r>
+        <w:rPr>
+          <w:rFonts w:hint="eastAsia"/>
+        </w:rPr>
+        <w:t xml:space="preserve"> execute </w:t>
+      </w:r>
+      <w:r>
+        <w:rPr>
+          <w:rFonts w:hint="eastAsia"/>
+        </w:rPr>
+        <w:t>方法之初调用</w:t>
+      </w:r>
+      <w:r>
+        <w:rPr>
+          <w:rFonts w:hint="eastAsia"/>
+        </w:rPr>
+        <w:t xml:space="preserve">OutputCollector.ack </w:t>
+      </w:r>
+      <w:r>
+        <w:rPr>
+          <w:rFonts w:hint="eastAsia"/>
+        </w:rPr>
+        <w:t>来立即响应上游的消息，否则上游组件会误认为消息没有发送成功导致所有的消息会被反复发送）</w:t>
+      </w:r>
+    </w:p>
+    <w:p>
+      <w:r>
+        <w:rPr>
+          <w:rFonts w:hint="eastAsia"/>
+        </w:rPr>
+        <w:t>————————————————</w:t>
+      </w:r>
+    </w:p>
+    <w:p>
+      <w:r>
+        <w:rPr>
+          <w:rFonts w:hint="eastAsia"/>
+        </w:rPr>
+        <w:t>tuple</w:t>
+      </w:r>
+      <w:r>
+        <w:rPr>
+          <w:rFonts w:hint="eastAsia"/>
+        </w:rPr>
+        <w:t>标记和数据结构</w:t>
+      </w:r>
+    </w:p>
+    <w:p>
+      <w:r>
+        <w:rPr>
+          <w:rFonts w:hint="eastAsia"/>
+        </w:rPr>
+        <w:t>对于</w:t>
+      </w:r>
+      <w:r>
+        <w:rPr>
+          <w:rFonts w:hint="eastAsia"/>
+          <w:b/>
+        </w:rPr>
+        <w:t>Spout</w:t>
+      </w:r>
+      <w:r>
+        <w:rPr>
+          <w:rFonts w:hint="eastAsia"/>
+          <w:b/>
+        </w:rPr>
+        <w:t>而言，在发送一个</w:t>
+      </w:r>
+      <w:r>
+        <w:rPr>
+          <w:rFonts w:hint="eastAsia"/>
+          <w:b/>
+        </w:rPr>
+        <w:t>tuple</w:t>
+      </w:r>
+      <w:r>
+        <w:rPr>
+          <w:rFonts w:hint="eastAsia"/>
+          <w:b/>
+        </w:rPr>
+        <w:t>时，需要指定一个</w:t>
+      </w:r>
+      <w:r>
+        <w:rPr>
+          <w:rFonts w:hint="eastAsia"/>
+          <w:b/>
+        </w:rPr>
+        <w:t>msgId</w:t>
+      </w:r>
+      <w:r>
+        <w:rPr>
+          <w:rFonts w:hint="eastAsia"/>
+        </w:rPr>
+        <w:t>，这时，系统会</w:t>
+      </w:r>
+      <w:r>
+        <w:rPr>
+          <w:rFonts w:hint="eastAsia"/>
+          <w:b/>
+        </w:rPr>
+        <w:t>根据这个</w:t>
+      </w:r>
+      <w:r>
+        <w:rPr>
+          <w:rFonts w:hint="eastAsia"/>
+          <w:b/>
+        </w:rPr>
+        <w:t>msgId</w:t>
+      </w:r>
+      <w:r>
+        <w:rPr>
+          <w:rFonts w:hint="eastAsia"/>
+        </w:rPr>
+        <w:t>来</w:t>
+      </w:r>
+      <w:r>
+        <w:rPr>
+          <w:rFonts w:hint="eastAsia"/>
+          <w:b/>
+        </w:rPr>
+        <w:t>给这个</w:t>
+      </w:r>
+      <w:r>
+        <w:rPr>
+          <w:rFonts w:hint="eastAsia"/>
+          <w:b/>
+        </w:rPr>
+        <w:t>tuple</w:t>
+      </w:r>
+      <w:r>
+        <w:rPr>
+          <w:rFonts w:hint="eastAsia"/>
+          <w:b/>
+        </w:rPr>
+        <w:t>生成一个</w:t>
+      </w:r>
+      <w:r>
+        <w:rPr>
+          <w:rFonts w:hint="eastAsia"/>
+          <w:b/>
+        </w:rPr>
+        <w:t>64</w:t>
+      </w:r>
+      <w:r>
+        <w:rPr>
+          <w:rFonts w:hint="eastAsia"/>
+          <w:b/>
+        </w:rPr>
+        <w:t>位的</w:t>
+      </w:r>
+      <w:r>
+        <w:rPr>
+          <w:rFonts w:hint="eastAsia"/>
+          <w:b/>
+        </w:rPr>
+        <w:t>spout tuple id</w:t>
+      </w:r>
+      <w:r>
+        <w:rPr>
+          <w:rFonts w:hint="eastAsia"/>
+        </w:rPr>
+        <w:t>，也可称之为</w:t>
+      </w:r>
+      <w:r>
+        <w:rPr>
+          <w:rFonts w:hint="eastAsia"/>
+        </w:rPr>
+        <w:t>root id</w:t>
+      </w:r>
+      <w:r>
+        <w:rPr>
+          <w:rFonts w:hint="eastAsia"/>
+        </w:rPr>
+        <w:t>。这个</w:t>
+      </w:r>
+      <w:r>
+        <w:rPr>
+          <w:rFonts w:hint="eastAsia"/>
+        </w:rPr>
+        <w:t>root id</w:t>
+      </w:r>
+      <w:r>
+        <w:rPr>
+          <w:rFonts w:hint="eastAsia"/>
+        </w:rPr>
+        <w:t>会一直跟着这个将要发送的</w:t>
+      </w:r>
+      <w:r>
+        <w:rPr>
+          <w:rFonts w:hint="eastAsia"/>
+        </w:rPr>
+        <w:t>tuple</w:t>
+      </w:r>
+      <w:r>
+        <w:rPr>
+          <w:rFonts w:hint="eastAsia"/>
+        </w:rPr>
+        <w:t>，不管是在当前</w:t>
+      </w:r>
+      <w:r>
+        <w:rPr>
+          <w:rFonts w:hint="eastAsia"/>
+        </w:rPr>
+        <w:t>spout</w:t>
+      </w:r>
+      <w:r>
+        <w:rPr>
+          <w:rFonts w:hint="eastAsia"/>
+        </w:rPr>
+        <w:t>中还是在下游的</w:t>
+      </w:r>
+      <w:r>
+        <w:rPr>
+          <w:rFonts w:hint="eastAsia"/>
+        </w:rPr>
+        <w:t>bolt</w:t>
+      </w:r>
+      <w:r>
+        <w:rPr>
+          <w:rFonts w:hint="eastAsia"/>
+        </w:rPr>
+        <w:t>中，作为该</w:t>
+      </w:r>
+      <w:r>
+        <w:rPr>
+          <w:rFonts w:hint="eastAsia"/>
+        </w:rPr>
+        <w:t>tuple</w:t>
+      </w:r>
+      <w:r>
+        <w:rPr>
+          <w:rFonts w:hint="eastAsia"/>
+        </w:rPr>
+        <w:t>的唯一标识。同时，</w:t>
+      </w:r>
+      <w:r>
+        <w:rPr>
+          <w:rFonts w:hint="eastAsia"/>
+          <w:b/>
+        </w:rPr>
+        <w:t>不管在</w:t>
+      </w:r>
+      <w:r>
+        <w:rPr>
+          <w:rFonts w:hint="eastAsia"/>
+          <w:b/>
+        </w:rPr>
+        <w:t>Spout</w:t>
+      </w:r>
+      <w:r>
+        <w:rPr>
+          <w:rFonts w:hint="eastAsia"/>
+          <w:b/>
+        </w:rPr>
+        <w:t>还是在</w:t>
+      </w:r>
+      <w:r>
+        <w:rPr>
+          <w:rFonts w:hint="eastAsia"/>
+          <w:b/>
+        </w:rPr>
+        <w:t>Bolt</w:t>
+      </w:r>
+      <w:r>
+        <w:rPr>
+          <w:rFonts w:hint="eastAsia"/>
+          <w:b/>
+        </w:rPr>
+        <w:t>中，系统会给每个发送的</w:t>
+      </w:r>
+      <w:r>
+        <w:rPr>
+          <w:rFonts w:hint="eastAsia"/>
+          <w:b/>
+        </w:rPr>
+        <w:t>tuple</w:t>
+      </w:r>
+      <w:r>
+        <w:rPr>
+          <w:rFonts w:hint="eastAsia"/>
+          <w:b/>
+        </w:rPr>
+        <w:t>随机生成一个</w:t>
+      </w:r>
+      <w:r>
+        <w:rPr>
+          <w:rFonts w:hint="eastAsia"/>
+          <w:b/>
+        </w:rPr>
+        <w:t>64</w:t>
+      </w:r>
+      <w:r>
+        <w:rPr>
+          <w:rFonts w:hint="eastAsia"/>
+          <w:b/>
+        </w:rPr>
+        <w:t>位的</w:t>
+      </w:r>
+      <w:r>
+        <w:rPr>
+          <w:rFonts w:hint="eastAsia"/>
+          <w:b/>
+        </w:rPr>
+        <w:t>tuple id</w:t>
+      </w:r>
+      <w:r>
+        <w:rPr>
+          <w:rFonts w:hint="eastAsia"/>
+          <w:b/>
+        </w:rPr>
+        <w:t>，这个</w:t>
+      </w:r>
+      <w:r>
+        <w:rPr>
+          <w:rFonts w:hint="eastAsia"/>
+          <w:b/>
+        </w:rPr>
+        <w:t>id</w:t>
+      </w:r>
+      <w:r>
+        <w:rPr>
+          <w:rFonts w:hint="eastAsia"/>
+          <w:b/>
+        </w:rPr>
+        <w:t>只和当前</w:t>
+      </w:r>
+      <w:r>
+        <w:rPr>
+          <w:rFonts w:hint="eastAsia"/>
+          <w:b/>
+        </w:rPr>
+        <w:t>tuple</w:t>
+      </w:r>
+      <w:r>
+        <w:rPr>
+          <w:rFonts w:hint="eastAsia"/>
+          <w:b/>
+        </w:rPr>
+        <w:t>相关。</w:t>
+      </w:r>
+      <w:r>
+        <w:rPr>
+          <w:rFonts w:hint="eastAsia"/>
+        </w:rPr>
+        <w:t>例如某个</w:t>
+      </w:r>
+      <w:r>
+        <w:rPr>
+          <w:rFonts w:hint="eastAsia"/>
+        </w:rPr>
+        <w:t>spout</w:t>
+      </w:r>
+      <w:r>
+        <w:rPr>
+          <w:rFonts w:hint="eastAsia"/>
+        </w:rPr>
+        <w:t>中发送了</w:t>
+      </w:r>
+      <w:r>
+        <w:rPr>
+          <w:rFonts w:hint="eastAsia"/>
+        </w:rPr>
+        <w:t>tuple A</w:t>
+      </w:r>
+      <w:r>
+        <w:rPr>
+          <w:rFonts w:hint="eastAsia"/>
+        </w:rPr>
+        <w:t>，在下游</w:t>
+      </w:r>
+      <w:r>
+        <w:rPr>
+          <w:rFonts w:hint="eastAsia"/>
+        </w:rPr>
+        <w:t>bolt</w:t>
+      </w:r>
+      <w:r>
+        <w:rPr>
+          <w:rFonts w:hint="eastAsia"/>
+        </w:rPr>
+        <w:t>中接受了</w:t>
+      </w:r>
+      <w:r>
+        <w:rPr>
+          <w:rFonts w:hint="eastAsia"/>
+        </w:rPr>
+        <w:t>A</w:t>
+      </w:r>
+      <w:r>
+        <w:rPr>
+          <w:rFonts w:hint="eastAsia"/>
+        </w:rPr>
+        <w:t>并且发送了</w:t>
+      </w:r>
+      <w:r>
+        <w:rPr>
+          <w:rFonts w:hint="eastAsia"/>
+        </w:rPr>
+        <w:t>tuple B</w:t>
+      </w:r>
+      <w:r>
+        <w:rPr>
+          <w:rFonts w:hint="eastAsia"/>
+        </w:rPr>
+        <w:t>和</w:t>
+      </w:r>
+      <w:r>
+        <w:rPr>
+          <w:rFonts w:hint="eastAsia"/>
+        </w:rPr>
+        <w:t>C</w:t>
+      </w:r>
+      <w:r>
+        <w:rPr>
+          <w:rFonts w:hint="eastAsia"/>
+        </w:rPr>
+        <w:t>，且</w:t>
+      </w:r>
+      <w:r>
+        <w:rPr>
+          <w:rFonts w:hint="eastAsia"/>
+        </w:rPr>
+        <w:t>B</w:t>
+      </w:r>
+      <w:r>
+        <w:rPr>
+          <w:rFonts w:hint="eastAsia"/>
+        </w:rPr>
+        <w:t>和</w:t>
+      </w:r>
+      <w:r>
+        <w:rPr>
+          <w:rFonts w:hint="eastAsia"/>
+        </w:rPr>
+        <w:t>C</w:t>
+      </w:r>
+      <w:r>
+        <w:rPr>
+          <w:rFonts w:hint="eastAsia"/>
+        </w:rPr>
+        <w:t>被锚定在</w:t>
+      </w:r>
+      <w:r>
+        <w:rPr>
+          <w:rFonts w:hint="eastAsia"/>
+        </w:rPr>
+        <w:t>A</w:t>
+      </w:r>
+      <w:r>
+        <w:rPr>
+          <w:rFonts w:hint="eastAsia"/>
+        </w:rPr>
+        <w:t>上，那么</w:t>
+      </w:r>
+      <w:r>
+        <w:rPr>
+          <w:rFonts w:hint="eastAsia"/>
+        </w:rPr>
+        <w:t>A</w:t>
+      </w:r>
+      <w:r>
+        <w:rPr>
+          <w:rFonts w:hint="eastAsia"/>
+        </w:rPr>
+        <w:t>、</w:t>
+      </w:r>
+      <w:r>
+        <w:rPr>
+          <w:rFonts w:hint="eastAsia"/>
+        </w:rPr>
+        <w:t>B</w:t>
+      </w:r>
+      <w:r>
+        <w:rPr>
+          <w:rFonts w:hint="eastAsia"/>
+        </w:rPr>
+        <w:t>、</w:t>
+      </w:r>
+      <w:r>
+        <w:rPr>
+          <w:rFonts w:hint="eastAsia"/>
+        </w:rPr>
+        <w:t>C</w:t>
+      </w:r>
+      <w:r>
+        <w:rPr>
+          <w:rFonts w:hint="eastAsia"/>
+        </w:rPr>
+        <w:t>都会携带一个相同的</w:t>
+      </w:r>
+      <w:r>
+        <w:rPr>
+          <w:rFonts w:hint="eastAsia"/>
+        </w:rPr>
+        <w:t>root id</w:t>
+      </w:r>
+      <w:r>
+        <w:rPr>
+          <w:rFonts w:hint="eastAsia"/>
+        </w:rPr>
+        <w:t>，并且各自拥有一个随机的</w:t>
+      </w:r>
+      <w:r>
+        <w:rPr>
+          <w:rFonts w:hint="eastAsia"/>
+        </w:rPr>
+        <w:t xml:space="preserve"> tuple id</w:t>
+      </w:r>
+      <w:r>
+        <w:rPr>
+          <w:rFonts w:hint="eastAsia"/>
+        </w:rPr>
+        <w:t>。此外，在</w:t>
+      </w:r>
+      <w:r>
+        <w:rPr>
+          <w:rFonts w:hint="eastAsia"/>
+        </w:rPr>
+        <w:t>Spout</w:t>
+      </w:r>
+      <w:r>
+        <w:rPr>
+          <w:rFonts w:hint="eastAsia"/>
+        </w:rPr>
+        <w:t>发送一个源</w:t>
+      </w:r>
+      <w:r>
+        <w:rPr>
+          <w:rFonts w:hint="eastAsia"/>
+        </w:rPr>
+        <w:t>tuple</w:t>
+      </w:r>
+      <w:r>
+        <w:rPr>
+          <w:rFonts w:hint="eastAsia"/>
+        </w:rPr>
+        <w:t>时，负责“跟踪”的</w:t>
+      </w:r>
+      <w:r>
+        <w:rPr>
+          <w:rFonts w:hint="eastAsia"/>
+        </w:rPr>
+        <w:t>acker</w:t>
+      </w:r>
+      <w:r>
+        <w:rPr>
+          <w:rFonts w:hint="eastAsia"/>
+        </w:rPr>
+        <w:t>中会记录下当前</w:t>
+      </w:r>
+      <w:r>
+        <w:rPr>
+          <w:rFonts w:hint="eastAsia"/>
+        </w:rPr>
+        <w:t>Spout task</w:t>
+      </w:r>
+      <w:r>
+        <w:rPr>
+          <w:rFonts w:hint="eastAsia"/>
+        </w:rPr>
+        <w:t>的</w:t>
+      </w:r>
+      <w:r>
+        <w:rPr>
+          <w:rFonts w:hint="eastAsia"/>
+        </w:rPr>
+        <w:t xml:space="preserve"> task id</w:t>
+      </w:r>
+      <w:r>
+        <w:rPr>
+          <w:rFonts w:hint="eastAsia"/>
+        </w:rPr>
+        <w:t>和这个</w:t>
+      </w:r>
+      <w:r>
+        <w:rPr>
+          <w:rFonts w:hint="eastAsia"/>
+        </w:rPr>
+        <w:t>tuple</w:t>
+      </w:r>
+      <w:r>
+        <w:rPr>
+          <w:rFonts w:hint="eastAsia"/>
+        </w:rPr>
+        <w:t>的</w:t>
+      </w:r>
+      <w:r>
+        <w:rPr>
+          <w:rFonts w:hint="eastAsia"/>
+        </w:rPr>
+        <w:t>root id</w:t>
+      </w:r>
+      <w:r>
+        <w:rPr>
+          <w:rFonts w:hint="eastAsia"/>
+        </w:rPr>
+        <w:t>的对应关系，以便</w:t>
+      </w:r>
+      <w:r>
+        <w:rPr>
+          <w:rFonts w:hint="eastAsia"/>
+        </w:rPr>
+        <w:t>acker</w:t>
+      </w:r>
+      <w:r>
+        <w:rPr>
+          <w:rFonts w:hint="eastAsia"/>
+        </w:rPr>
+        <w:t>知道，当某个</w:t>
+      </w:r>
+      <w:r>
+        <w:rPr>
+          <w:rFonts w:hint="eastAsia"/>
+        </w:rPr>
+        <w:t>tuple</w:t>
+      </w:r>
+      <w:r>
+        <w:rPr>
+          <w:rFonts w:hint="eastAsia"/>
+        </w:rPr>
+        <w:t>树</w:t>
+      </w:r>
+      <w:r>
+        <w:rPr>
+          <w:rFonts w:hint="eastAsia"/>
+        </w:rPr>
+        <w:t>ack</w:t>
+      </w:r>
+      <w:r>
+        <w:rPr>
+          <w:rFonts w:hint="eastAsia"/>
+        </w:rPr>
+        <w:t>完全时，去通知哪个</w:t>
+      </w:r>
+      <w:r>
+        <w:rPr>
+          <w:rFonts w:hint="eastAsia"/>
+        </w:rPr>
+        <w:t>spout task</w:t>
+      </w:r>
+      <w:r>
+        <w:rPr>
+          <w:rFonts w:hint="eastAsia"/>
+        </w:rPr>
+        <w:t>。</w:t>
+      </w:r>
+    </w:p>
+    <w:p>
+      <w:r>
+        <w:rPr>
+          <w:rFonts w:hint="eastAsia"/>
+        </w:rPr>
+        <w:t>这样一来，对于一个</w:t>
+      </w:r>
+      <w:r>
+        <w:rPr>
+          <w:rFonts w:hint="eastAsia"/>
+        </w:rPr>
+        <w:t>tuple</w:t>
+      </w:r>
+      <w:r>
+        <w:rPr>
+          <w:rFonts w:hint="eastAsia"/>
+        </w:rPr>
+        <w:t>，至少需要包含以下几项信息：</w:t>
+      </w:r>
+    </w:p>
+    <w:p>
+      <w:r>
+        <w:rPr>
+          <w:rFonts w:hint="eastAsia"/>
+        </w:rPr>
+        <w:t>[root id (</w:t>
+      </w:r>
+      <w:r>
+        <w:rPr>
+          <w:rFonts w:hint="eastAsia"/>
+        </w:rPr>
+        <w:t>根据</w:t>
+      </w:r>
+      <w:r>
+        <w:rPr>
+          <w:rFonts w:hint="eastAsia"/>
+        </w:rPr>
+        <w:t>msgId</w:t>
+      </w:r>
+      <w:r>
+        <w:rPr>
+          <w:rFonts w:hint="eastAsia"/>
+        </w:rPr>
+        <w:t>生成的</w:t>
+      </w:r>
+      <w:r>
+        <w:rPr>
+          <w:rFonts w:hint="eastAsia"/>
+        </w:rPr>
+        <w:t>spout tuple id)</w:t>
+      </w:r>
+      <w:r>
+        <w:rPr>
+          <w:rFonts w:hint="eastAsia"/>
+        </w:rPr>
+        <w:t>、</w:t>
+      </w:r>
+      <w:r>
+        <w:rPr>
+          <w:rFonts w:hint="eastAsia"/>
+        </w:rPr>
+        <w:t xml:space="preserve"> tuple id]</w:t>
+      </w:r>
+    </w:p>
+    <w:p>
+      <w:r>
+        <w:rPr>
+          <w:rFonts w:hint="eastAsia"/>
+        </w:rPr>
+        <w:t>对于</w:t>
+      </w:r>
+      <w:r>
+        <w:rPr>
+          <w:rFonts w:hint="eastAsia"/>
+        </w:rPr>
+        <w:t>acker</w:t>
+      </w:r>
+      <w:r>
+        <w:rPr>
+          <w:rFonts w:hint="eastAsia"/>
+        </w:rPr>
+        <w:t>中，需要存储一个映射表：</w:t>
+      </w:r>
+    </w:p>
+    <w:p>
+      <w:r>
+        <w:rPr>
+          <w:rFonts w:hint="eastAsia"/>
+        </w:rPr>
+        <w:t xml:space="preserve">[msgId </w:t>
+      </w:r>
+      <w:r>
+        <w:rPr>
+          <w:rFonts w:hint="eastAsia"/>
+        </w:rPr>
+        <w:t>、</w:t>
+      </w:r>
+      <w:r>
+        <w:rPr>
+          <w:rFonts w:hint="eastAsia"/>
+        </w:rPr>
+        <w:t xml:space="preserve">root id </w:t>
+      </w:r>
+      <w:r>
+        <w:rPr>
+          <w:rFonts w:hint="eastAsia"/>
+        </w:rPr>
+        <w:t>、</w:t>
+      </w:r>
+      <w:r>
+        <w:rPr>
+          <w:rFonts w:hint="eastAsia"/>
+        </w:rPr>
+        <w:t xml:space="preserve">tuple </w:t>
+      </w:r>
+      <w:r>
+        <w:rPr>
+          <w:rFonts w:hint="eastAsia"/>
+        </w:rPr>
+        <w:t>id]</w:t>
+      </w:r>
+    </w:p>
+    <w:p>
+      <w:r>
+        <w:rPr>
+          <w:rFonts w:hint="eastAsia"/>
+        </w:rPr>
+        <w:t>注：这里的数据结构只是帮助理解，</w:t>
+      </w:r>
+      <w:r>
+        <w:rPr>
+          <w:rFonts w:hint="eastAsia"/>
+        </w:rPr>
+        <w:t>storm</w:t>
+      </w:r>
+      <w:r>
+        <w:rPr>
+          <w:rFonts w:hint="eastAsia"/>
+        </w:rPr>
+        <w:t>的具体实现可能会与此处不同，但是思路是一致的，这里不去纠结。</w:t>
+      </w:r>
+    </w:p>
+    <w:p>
+      <w:r>
+        <w:rPr>
+          <w:rFonts w:hint="eastAsia"/>
+        </w:rPr>
+        <w:t>ack</w:t>
+      </w:r>
+      <w:r>
+        <w:rPr>
+          <w:rFonts w:hint="eastAsia"/>
+        </w:rPr>
+        <w:t>确认</w:t>
+      </w:r>
+    </w:p>
+    <w:p>
+      <w:r>
+        <w:rPr>
+          <w:rFonts w:hint="eastAsia"/>
+        </w:rPr>
+        <w:t>基于上述表述，我们知道在一个</w:t>
+      </w:r>
+      <w:r>
+        <w:rPr>
+          <w:rFonts w:hint="eastAsia"/>
+        </w:rPr>
+        <w:t>spout</w:t>
+      </w:r>
+      <w:r>
+        <w:rPr>
+          <w:rFonts w:hint="eastAsia"/>
+        </w:rPr>
+        <w:t>或者</w:t>
+      </w:r>
+      <w:r>
+        <w:rPr>
+          <w:rFonts w:hint="eastAsia"/>
+        </w:rPr>
+        <w:t>bolt</w:t>
+      </w:r>
+      <w:r>
+        <w:rPr>
+          <w:rFonts w:hint="eastAsia"/>
+        </w:rPr>
+        <w:t>发送一个</w:t>
+      </w:r>
+      <w:r>
+        <w:rPr>
+          <w:rFonts w:hint="eastAsia"/>
+        </w:rPr>
+        <w:t>tuple</w:t>
+      </w:r>
+      <w:r>
+        <w:rPr>
+          <w:rFonts w:hint="eastAsia"/>
+        </w:rPr>
+        <w:t>的时候都做了哪些工作。当我们在</w:t>
+      </w:r>
+      <w:r>
+        <w:rPr>
+          <w:rFonts w:hint="eastAsia"/>
+        </w:rPr>
+        <w:t>Bolt</w:t>
+      </w:r>
+      <w:r>
+        <w:rPr>
+          <w:rFonts w:hint="eastAsia"/>
+        </w:rPr>
+        <w:t>中进行</w:t>
+      </w:r>
+      <w:r>
+        <w:rPr>
+          <w:rFonts w:hint="eastAsia"/>
+        </w:rPr>
+        <w:t>ack</w:t>
+      </w:r>
+      <w:r>
+        <w:rPr>
+          <w:rFonts w:hint="eastAsia"/>
+        </w:rPr>
+        <w:t>确认的时候，</w:t>
+      </w:r>
+      <w:r>
+        <w:rPr>
+          <w:rFonts w:hint="eastAsia"/>
+        </w:rPr>
+        <w:t>Storm</w:t>
+      </w:r>
+      <w:r>
+        <w:rPr>
+          <w:rFonts w:hint="eastAsia"/>
+        </w:rPr>
+        <w:t>会将发送的</w:t>
+      </w:r>
+      <w:r>
+        <w:rPr>
+          <w:rFonts w:hint="eastAsia"/>
+        </w:rPr>
+        <w:t>tuple</w:t>
+      </w:r>
+      <w:r>
+        <w:rPr>
+          <w:rFonts w:hint="eastAsia"/>
+        </w:rPr>
+        <w:t>和接受到的</w:t>
+      </w:r>
+      <w:r>
+        <w:rPr>
+          <w:rFonts w:hint="eastAsia"/>
+        </w:rPr>
+        <w:t>tuple</w:t>
+      </w:r>
+      <w:r>
+        <w:rPr>
+          <w:rFonts w:hint="eastAsia"/>
+        </w:rPr>
+        <w:t>的</w:t>
+      </w:r>
+      <w:r>
+        <w:rPr>
+          <w:rFonts w:hint="eastAsia"/>
+        </w:rPr>
+        <w:t>tuple id</w:t>
+      </w:r>
+      <w:r>
+        <w:rPr>
+          <w:rFonts w:hint="eastAsia"/>
+        </w:rPr>
+        <w:t>进行异或运算，直到结果为</w:t>
+      </w:r>
+      <w:r>
+        <w:rPr>
+          <w:rFonts w:hint="eastAsia"/>
+        </w:rPr>
+        <w:t>0</w:t>
+      </w:r>
+      <w:r>
+        <w:rPr>
+          <w:rFonts w:hint="eastAsia"/>
+        </w:rPr>
+        <w:t>，则表示一棵</w:t>
+      </w:r>
+      <w:r>
+        <w:rPr>
+          <w:rFonts w:hint="eastAsia"/>
+        </w:rPr>
+        <w:t>tuple</w:t>
+      </w:r>
+      <w:r>
+        <w:rPr>
+          <w:rFonts w:hint="eastAsia"/>
+        </w:rPr>
+        <w:t>已经完成确认。</w:t>
+      </w:r>
+    </w:p>
+    <w:p/>
+    <w:p/>
+    <w:p/>
+    <w:p/>
+    <w:p>
+      <w:pPr>
+        <w:rPr>
+          <w:rFonts w:ascii="微软雅黑" w:eastAsia="微软雅黑" w:hAnsi="微软雅黑"/>
+          <w:color w:val="4D4D4D"/>
+          <w:shd w:val="clear" w:color="auto" w:fill="FFFFFF"/>
+        </w:rPr>
+      </w:pPr>
+      <w:r>
+        <w:t>记</w:t>
+      </w:r>
+      <w:r>
+        <w:rPr>
+          <w:rFonts w:hint="eastAsia"/>
+        </w:rPr>
+        <w:t>：</w:t>
+      </w:r>
+      <w:r>
+        <w:t>spout tuple id</w:t>
+      </w:r>
+      <w:r>
+        <w:t>是根据一开始</w:t>
+      </w:r>
+      <w:r>
+        <w:t>mesig</w:t>
+      </w:r>
+      <w:r>
+        <w:t>生成的唯一</w:t>
+      </w:r>
+      <w:r>
+        <w:t>id</w:t>
+      </w:r>
+      <w:r>
+        <w:rPr>
+          <w:rFonts w:hint="eastAsia"/>
+        </w:rPr>
+        <w:t>，</w:t>
+      </w:r>
+      <w:r>
+        <w:t>会一直跟踪整个树</w:t>
+      </w:r>
+      <w:r>
+        <w:rPr>
+          <w:rFonts w:hint="eastAsia"/>
+        </w:rPr>
+        <w:t>，</w:t>
+      </w:r>
+      <w:r>
+        <w:t>task id</w:t>
+      </w:r>
+      <w:r>
+        <w:t>是</w:t>
+      </w:r>
+      <w:r>
+        <w:t>spount</w:t>
+      </w:r>
+      <w:r>
+        <w:t>的任务</w:t>
+      </w:r>
+      <w:r>
+        <w:t>id,</w:t>
+      </w:r>
+      <w:r>
+        <w:t>通过</w:t>
+      </w:r>
+      <w:r>
+        <w:t>spout tuple id</w:t>
+      </w:r>
+      <w:r>
+        <w:t>和</w:t>
+      </w:r>
+      <w:r>
+        <w:t xml:space="preserve">taskid </w:t>
+      </w:r>
+      <w:r>
+        <w:t>可以知道那个</w:t>
       </w:r>
       <w:r>
         <w:rPr>
@@ -10144,30 +11688,99 @@
           <w:color w:val="4D4D4D"/>
           <w:shd w:val="clear" w:color="auto" w:fill="FFFFFF"/>
         </w:rPr>
-        <w:t>;</w:t>
-      </w:r>
-    </w:p>
-    <w:p>
-      <w:pPr>
-        <w:ind w:firstLine="420"/>
-      </w:pPr>
-      <w:r>
-        <w:rPr>
-          <w:rFonts w:hint="eastAsia"/>
-        </w:rPr>
-        <w:t>在</w:t>
-      </w:r>
-      <w:r>
-        <w:rPr>
-          <w:rFonts w:hint="eastAsia"/>
+        <w:t>以便acker知道，当某个tuple树ack完全时，去通知哪个spout task。</w:t>
+      </w:r>
+    </w:p>
+    <w:p>
+      <w:pPr>
+        <w:rPr>
+          <w:rFonts w:hint="eastAsia"/>
+          <w:b/>
+        </w:rPr>
+      </w:pPr>
+      <w:r>
+        <w:rPr>
+          <w:rFonts w:hint="eastAsia"/>
+          <w:b/>
+        </w:rPr>
+        <w:t>1</w:t>
+      </w:r>
+      <w:r>
+        <w:rPr>
+          <w:rFonts w:hint="eastAsia"/>
+          <w:b/>
+        </w:rPr>
+        <w:t>、</w:t>
+      </w:r>
+      <w:r>
+        <w:rPr>
+          <w:rFonts w:hint="eastAsia"/>
+          <w:b/>
+        </w:rPr>
+        <w:t>这就会引起下面的问题：当</w:t>
+      </w:r>
+      <w:r>
+        <w:rPr>
+          <w:rFonts w:hint="eastAsia"/>
+          <w:b/>
+        </w:rPr>
+        <w:t xml:space="preserve"> tuple </w:t>
+      </w:r>
+      <w:r>
+        <w:rPr>
+          <w:rFonts w:hint="eastAsia"/>
+          <w:b/>
+        </w:rPr>
+        <w:t>在拓扑中被</w:t>
+      </w:r>
+      <w:r>
+        <w:rPr>
+          <w:rFonts w:hint="eastAsia"/>
+          <w:b/>
+        </w:rPr>
+        <w:t xml:space="preserve"> ack </w:t>
+      </w:r>
+      <w:r>
+        <w:rPr>
+          <w:rFonts w:hint="eastAsia"/>
+          <w:b/>
+        </w:rPr>
+        <w:t>的时候，它是怎么知道向那个</w:t>
+      </w:r>
+      <w:r>
+        <w:rPr>
+          <w:rFonts w:hint="eastAsia"/>
+          <w:b/>
         </w:rPr>
         <w:t xml:space="preserve"> acker </w:t>
       </w:r>
       <w:r>
         <w:rPr>
           <w:rFonts w:hint="eastAsia"/>
-        </w:rPr>
-        <w:t>任务中储存了一个表，用于将</w:t>
+          <w:b/>
+        </w:rPr>
+        <w:t>任务发送信息的？</w:t>
+      </w:r>
+    </w:p>
+    <w:p/>
+    <w:p>
+      <w:r>
+        <w:rPr>
+          <w:rFonts w:hint="eastAsia"/>
+        </w:rPr>
+        <w:t>对于这个问题，</w:t>
+      </w:r>
+      <w:r>
+        <w:rPr>
+          <w:rFonts w:hint="eastAsia"/>
+        </w:rPr>
+        <w:t xml:space="preserve">Storm </w:t>
+      </w:r>
+      <w:r>
+        <w:rPr>
+          <w:rFonts w:hint="eastAsia"/>
+        </w:rPr>
+        <w:t>实际上是使用哈希算法来将</w:t>
       </w:r>
       <w:r>
         <w:rPr>
@@ -10179,19 +11792,26 @@
         <w:rPr>
           <w:rFonts w:hint="eastAsia"/>
         </w:rPr>
-        <w:t>的</w:t>
-      </w:r>
-      <w:r>
-        <w:rPr>
-          <w:rFonts w:hint="eastAsia"/>
-        </w:rPr>
-        <w:t xml:space="preserve"> id </w:t>
-      </w:r>
-      <w:r>
-        <w:rPr>
-          <w:rFonts w:hint="eastAsia"/>
-        </w:rPr>
-        <w:t>和一对值相映射。其中第一个值是创建这个</w:t>
+        <w:t>匹配到</w:t>
+      </w:r>
+      <w:r>
+        <w:rPr>
+          <w:rFonts w:hint="eastAsia"/>
+        </w:rPr>
+        <w:t xml:space="preserve"> acker </w:t>
+      </w:r>
+      <w:r>
+        <w:rPr>
+          <w:rFonts w:hint="eastAsia"/>
+        </w:rPr>
+        <w:t>任务上的。由</w:t>
+      </w:r>
+      <w:r>
+        <w:rPr>
+          <w:rFonts w:hint="eastAsia"/>
+        </w:rPr>
+        <w:lastRenderedPageBreak/>
+        <w:t>于每个</w:t>
       </w:r>
       <w:r>
         <w:rPr>
@@ -10203,1279 +11823,230 @@
         <w:rPr>
           <w:rFonts w:hint="eastAsia"/>
         </w:rPr>
-        <w:t>的任务</w:t>
-      </w:r>
-      <w:r>
-        <w:rPr>
-          <w:rFonts w:hint="eastAsia"/>
-        </w:rPr>
-        <w:t xml:space="preserve"> id</w:t>
-      </w:r>
-      <w:r>
-        <w:rPr>
-          <w:rFonts w:hint="eastAsia"/>
-        </w:rPr>
-        <w:t>，这个</w:t>
-      </w:r>
-      <w:r>
-        <w:rPr>
-          <w:rFonts w:hint="eastAsia"/>
-        </w:rPr>
-        <w:t xml:space="preserve"> id </w:t>
-      </w:r>
-      <w:r>
-        <w:rPr>
-          <w:rFonts w:hint="eastAsia"/>
-        </w:rPr>
-        <w:t>主要用于在后续操作中发送结束消息。第二个值是一个</w:t>
-      </w:r>
-      <w:r>
-        <w:rPr>
-          <w:rFonts w:hint="eastAsia"/>
-        </w:rPr>
-        <w:t xml:space="preserve"> 64 </w:t>
-      </w:r>
-      <w:r>
-        <w:rPr>
-          <w:rFonts w:hint="eastAsia"/>
-        </w:rPr>
-        <w:t>比特的数字，称为“应答值”（</w:t>
-      </w:r>
-      <w:r>
-        <w:rPr>
-          <w:rFonts w:hint="eastAsia"/>
-        </w:rPr>
-        <w:t>ack val</w:t>
-      </w:r>
-      <w:r>
-        <w:rPr>
-          <w:rFonts w:hint="eastAsia"/>
-        </w:rPr>
-        <w:t>）。这个应答值是整个</w:t>
-      </w:r>
-      <w:r>
-        <w:rPr>
-          <w:rFonts w:hint="eastAsia"/>
-        </w:rPr>
-        <w:t xml:space="preserve"> tuple </w:t>
-      </w:r>
-      <w:r>
-        <w:rPr>
-          <w:rFonts w:hint="eastAsia"/>
-        </w:rPr>
-        <w:t>树的一个完整的状态表述，而且它与树的大小无关。因为这个值仅仅是这棵树中所有被创建的或者被应答的</w:t>
-      </w:r>
-      <w:r>
-        <w:rPr>
-          <w:rFonts w:hint="eastAsia"/>
-        </w:rPr>
-        <w:t xml:space="preserve"> tuple </w:t>
-      </w:r>
-      <w:r>
-        <w:rPr>
-          <w:rFonts w:hint="eastAsia"/>
-        </w:rPr>
-        <w:t>的</w:t>
-      </w:r>
-      <w:r>
-        <w:rPr>
-          <w:rFonts w:hint="eastAsia"/>
-        </w:rPr>
-        <w:t xml:space="preserve"> tuple id </w:t>
-      </w:r>
-      <w:r>
-        <w:rPr>
-          <w:rFonts w:hint="eastAsia"/>
-        </w:rPr>
-        <w:t>进行异或运算的结果值。</w:t>
-      </w:r>
-    </w:p>
-    <w:p>
-      <w:pPr>
-        <w:ind w:firstLine="420"/>
-        <w:rPr>
-          <w:rFonts w:hint="eastAsia"/>
-        </w:rPr>
-      </w:pPr>
-      <w:r>
-        <w:rPr>
-          <w:rFonts w:hint="eastAsia"/>
-        </w:rPr>
-        <w:t>有三种方法可以移除</w:t>
-      </w:r>
-      <w:r>
-        <w:rPr>
-          <w:rFonts w:hint="eastAsia"/>
-        </w:rPr>
-        <w:t xml:space="preserve"> Storm </w:t>
-      </w:r>
-      <w:r>
-        <w:rPr>
-          <w:rFonts w:hint="eastAsia"/>
-        </w:rPr>
-        <w:t>的可靠性机制。</w:t>
-      </w:r>
-    </w:p>
-    <w:p>
-      <w:pPr>
-        <w:ind w:firstLine="420"/>
-      </w:pPr>
-    </w:p>
-    <w:p>
-      <w:pPr>
-        <w:ind w:firstLine="420"/>
-        <w:rPr>
-          <w:rFonts w:hint="eastAsia"/>
-        </w:rPr>
-      </w:pPr>
-      <w:r>
-        <w:rPr>
-          <w:rFonts w:hint="eastAsia"/>
-        </w:rPr>
-        <w:lastRenderedPageBreak/>
-        <w:t>第一种方法是将</w:t>
-      </w:r>
-      <w:r>
-        <w:rPr>
-          <w:rFonts w:hint="eastAsia"/>
-        </w:rPr>
-        <w:t xml:space="preserve"> Config.TOPOLOGY_ACKERS </w:t>
-      </w:r>
-      <w:r>
-        <w:rPr>
-          <w:rFonts w:hint="eastAsia"/>
-        </w:rPr>
-        <w:t>设置为</w:t>
-      </w:r>
-      <w:r>
-        <w:rPr>
-          <w:rFonts w:hint="eastAsia"/>
-        </w:rPr>
-        <w:t>0</w:t>
-      </w:r>
-      <w:r>
-        <w:rPr>
-          <w:rFonts w:hint="eastAsia"/>
-        </w:rPr>
-        <w:t>，在这种情况下，</w:t>
-      </w:r>
-      <w:r>
-        <w:rPr>
-          <w:rFonts w:hint="eastAsia"/>
-        </w:rPr>
-        <w:t xml:space="preserve">Storm </w:t>
-      </w:r>
-      <w:r>
-        <w:rPr>
-          <w:rFonts w:hint="eastAsia"/>
-        </w:rPr>
-        <w:t>会在</w:t>
-      </w:r>
-      <w:r>
-        <w:rPr>
-          <w:rFonts w:hint="eastAsia"/>
-        </w:rPr>
-        <w:t xml:space="preserve"> Spout </w:t>
-      </w:r>
-      <w:r>
-        <w:rPr>
-          <w:rFonts w:hint="eastAsia"/>
-        </w:rPr>
-        <w:t>发送</w:t>
-      </w:r>
-      <w:r>
-        <w:rPr>
-          <w:rFonts w:hint="eastAsia"/>
-        </w:rPr>
-        <w:t xml:space="preserve"> tuple </w:t>
-      </w:r>
-      <w:r>
-        <w:rPr>
-          <w:rFonts w:hint="eastAsia"/>
-        </w:rPr>
-        <w:t>之后立即调用</w:t>
-      </w:r>
-      <w:r>
-        <w:rPr>
-          <w:rFonts w:hint="eastAsia"/>
-        </w:rPr>
-        <w:t xml:space="preserve"> ack </w:t>
-      </w:r>
-      <w:r>
-        <w:rPr>
-          <w:rFonts w:hint="eastAsia"/>
-        </w:rPr>
-        <w:t>方法，</w:t>
-      </w:r>
-      <w:r>
-        <w:rPr>
-          <w:rFonts w:hint="eastAsia"/>
-        </w:rPr>
-        <w:t xml:space="preserve">tuple </w:t>
-      </w:r>
-      <w:r>
-        <w:rPr>
-          <w:rFonts w:hint="eastAsia"/>
-        </w:rPr>
-        <w:t>树叶就不会被跟踪了。</w:t>
-      </w:r>
-    </w:p>
-    <w:p>
-      <w:pPr>
-        <w:ind w:firstLine="420"/>
-        <w:rPr>
-          <w:rFonts w:hint="eastAsia"/>
-        </w:rPr>
-      </w:pPr>
-      <w:r>
-        <w:rPr>
-          <w:rFonts w:hint="eastAsia"/>
-        </w:rPr>
-        <w:t>第二种方法是基于消息本身移除可靠性。你可以通过在</w:t>
-      </w:r>
-      <w:r>
-        <w:rPr>
-          <w:rFonts w:hint="eastAsia"/>
-        </w:rPr>
-        <w:t xml:space="preserve"> SpoutOutputCollector.emit </w:t>
-      </w:r>
-      <w:r>
-        <w:rPr>
-          <w:rFonts w:hint="eastAsia"/>
-        </w:rPr>
-        <w:t>方法中省略消息</w:t>
-      </w:r>
-      <w:r>
-        <w:rPr>
-          <w:rFonts w:hint="eastAsia"/>
-        </w:rPr>
-        <w:t xml:space="preserve"> id </w:t>
-      </w:r>
-      <w:r>
-        <w:rPr>
-          <w:rFonts w:hint="eastAsia"/>
-        </w:rPr>
-        <w:t>来关闭</w:t>
-      </w:r>
-      <w:r>
-        <w:rPr>
-          <w:rFonts w:hint="eastAsia"/>
-        </w:rPr>
-        <w:t xml:space="preserve"> spout tuple </w:t>
-      </w:r>
-      <w:r>
-        <w:rPr>
-          <w:rFonts w:hint="eastAsia"/>
-        </w:rPr>
-        <w:t>的跟踪功能。</w:t>
-      </w:r>
-    </w:p>
-    <w:p>
-      <w:pPr>
-        <w:ind w:firstLine="420"/>
-        <w:rPr>
-          <w:rFonts w:hint="eastAsia"/>
-        </w:rPr>
-      </w:pPr>
-      <w:r>
-        <w:rPr>
-          <w:rFonts w:hint="eastAsia"/>
-        </w:rPr>
-        <w:t>最后，如果你不关心拓扑中的下游</w:t>
-      </w:r>
-      <w:r>
-        <w:rPr>
-          <w:rFonts w:hint="eastAsia"/>
-        </w:rPr>
-        <w:t xml:space="preserve"> tuple </w:t>
-      </w:r>
-      <w:r>
-        <w:rPr>
-          <w:rFonts w:hint="eastAsia"/>
-        </w:rPr>
-        <w:t>是否会失败，你可以在发送</w:t>
-      </w:r>
-      <w:r>
-        <w:rPr>
-          <w:rFonts w:hint="eastAsia"/>
-        </w:rPr>
-        <w:t xml:space="preserve"> tuple </w:t>
-      </w:r>
-      <w:r>
-        <w:rPr>
-          <w:rFonts w:hint="eastAsia"/>
-        </w:rPr>
-        <w:t>的时候选择发送“非锚定”的（</w:t>
-      </w:r>
-      <w:r>
-        <w:rPr>
-          <w:rFonts w:hint="eastAsia"/>
-        </w:rPr>
-        <w:t>unanchored</w:t>
-      </w:r>
-      <w:r>
-        <w:rPr>
-          <w:rFonts w:hint="eastAsia"/>
-        </w:rPr>
-        <w:t>）</w:t>
-      </w:r>
-      <w:r>
-        <w:rPr>
-          <w:rFonts w:hint="eastAsia"/>
-        </w:rPr>
-        <w:t>tuple</w:t>
-      </w:r>
-      <w:r>
-        <w:rPr>
-          <w:rFonts w:hint="eastAsia"/>
-        </w:rPr>
-        <w:t>。由于这些</w:t>
-      </w:r>
-      <w:r>
-        <w:rPr>
-          <w:rFonts w:hint="eastAsia"/>
-        </w:rPr>
-        <w:t xml:space="preserve"> tuple </w:t>
-      </w:r>
-      <w:r>
-        <w:rPr>
-          <w:rFonts w:hint="eastAsia"/>
-        </w:rPr>
-        <w:t>不会被标记到任何一个</w:t>
-      </w:r>
-      <w:r>
-        <w:rPr>
-          <w:rFonts w:hint="eastAsia"/>
-        </w:rPr>
-        <w:t xml:space="preserve"> spout tuple </w:t>
-      </w:r>
-      <w:r>
-        <w:rPr>
-          <w:rFonts w:hint="eastAsia"/>
-        </w:rPr>
-        <w:t>中，显然在他们处理失败的时候不会引起任何</w:t>
-      </w:r>
-      <w:r>
-        <w:rPr>
-          <w:rFonts w:hint="eastAsia"/>
-        </w:rPr>
-        <w:t xml:space="preserve"> spout tuple </w:t>
-      </w:r>
-      <w:r>
-        <w:rPr>
-          <w:rFonts w:hint="eastAsia"/>
-        </w:rPr>
-        <w:t>的重新处理（注意，在使用这种方法时，如果上游有</w:t>
-      </w:r>
-      <w:r>
-        <w:rPr>
-          <w:rFonts w:hint="eastAsia"/>
-        </w:rPr>
-        <w:t xml:space="preserve"> spout </w:t>
-      </w:r>
-      <w:r>
-        <w:rPr>
-          <w:rFonts w:hint="eastAsia"/>
-        </w:rPr>
-        <w:t>或</w:t>
-      </w:r>
-      <w:r>
-        <w:rPr>
-          <w:rFonts w:hint="eastAsia"/>
-        </w:rPr>
-        <w:t xml:space="preserve"> bolt </w:t>
-      </w:r>
-      <w:r>
-        <w:rPr>
-          <w:rFonts w:hint="eastAsia"/>
-        </w:rPr>
-        <w:t>仍然保持可靠性机制，那么需要在</w:t>
-      </w:r>
-      <w:r>
-        <w:rPr>
-          <w:rFonts w:hint="eastAsia"/>
-        </w:rPr>
-        <w:t xml:space="preserve"> execute </w:t>
-      </w:r>
-      <w:r>
-        <w:rPr>
-          <w:rFonts w:hint="eastAsia"/>
-        </w:rPr>
-        <w:t>方法之初调用</w:t>
-      </w:r>
-      <w:r>
-        <w:rPr>
-          <w:rFonts w:hint="eastAsia"/>
-        </w:rPr>
-        <w:t xml:space="preserve">OutputCollector.ack </w:t>
-      </w:r>
-      <w:r>
-        <w:rPr>
-          <w:rFonts w:hint="eastAsia"/>
-        </w:rPr>
-        <w:t>来立即响应上游的消息，否则上游组件会误认为消息没有发送成功导致所有的消息会被反复发送）</w:t>
-      </w:r>
-    </w:p>
-    <w:p>
+        <w:t>都会包含原始的</w:t>
+      </w:r>
+      <w:r>
+        <w:rPr>
+          <w:rFonts w:hint="eastAsia"/>
+        </w:rPr>
+        <w:t xml:space="preserve"> spout tuple id</w:t>
+      </w:r>
+      <w:r>
+        <w:rPr>
+          <w:rFonts w:hint="eastAsia"/>
+        </w:rPr>
+        <w:t>，所以他们会知道需要与哪个</w:t>
+      </w:r>
+      <w:r>
+        <w:rPr>
+          <w:rFonts w:hint="eastAsia"/>
+        </w:rPr>
+        <w:t xml:space="preserve"> acker </w:t>
+      </w:r>
+      <w:r>
+        <w:rPr>
+          <w:rFonts w:hint="eastAsia"/>
+        </w:rPr>
+        <w:t>任务通信。</w:t>
+      </w:r>
+    </w:p>
+    <w:p/>
+    <w:p>
+      <w:pPr>
+        <w:pStyle w:val="ae"/>
+        <w:numPr>
+          <w:ilvl w:val="1"/>
+          <w:numId w:val="10"/>
+        </w:numPr>
+        <w:ind w:firstLineChars="0"/>
+      </w:pPr>
       <w:bookmarkStart w:id="13" w:name="_GoBack"/>
       <w:bookmarkEnd w:id="13"/>
       <w:r>
         <w:rPr>
           <w:rFonts w:hint="eastAsia"/>
-        </w:rPr>
-        <w:t>————————————————</w:t>
-      </w:r>
-    </w:p>
-    <w:p>
-      <w:r>
-        <w:rPr>
-          <w:rFonts w:hint="eastAsia"/>
-        </w:rPr>
-        <w:t>tuple</w:t>
-      </w:r>
-      <w:r>
-        <w:rPr>
-          <w:rFonts w:hint="eastAsia"/>
-        </w:rPr>
-        <w:t>标记和数据结构</w:t>
-      </w:r>
-    </w:p>
-    <w:p>
-      <w:r>
-        <w:rPr>
-          <w:rFonts w:hint="eastAsia"/>
-        </w:rPr>
-        <w:t>对于</w:t>
-      </w:r>
-      <w:r>
-        <w:rPr>
-          <w:rFonts w:hint="eastAsia"/>
-        </w:rPr>
-        <w:t>Spout</w:t>
-      </w:r>
-      <w:r>
-        <w:rPr>
-          <w:rFonts w:hint="eastAsia"/>
-        </w:rPr>
-        <w:t>而言，在发送一个</w:t>
-      </w:r>
-      <w:r>
-        <w:rPr>
-          <w:rFonts w:hint="eastAsia"/>
-        </w:rPr>
-        <w:t>tuple</w:t>
-      </w:r>
-      <w:r>
-        <w:rPr>
-          <w:rFonts w:hint="eastAsia"/>
-        </w:rPr>
-        <w:t>时，需要指定一个</w:t>
-      </w:r>
-      <w:r>
-        <w:rPr>
-          <w:rFonts w:hint="eastAsia"/>
-        </w:rPr>
-        <w:t>msgId</w:t>
-      </w:r>
-      <w:r>
-        <w:rPr>
-          <w:rFonts w:hint="eastAsia"/>
-        </w:rPr>
-        <w:t>，这时，系统会根据这个</w:t>
-      </w:r>
-      <w:r>
-        <w:rPr>
-          <w:rFonts w:hint="eastAsia"/>
-        </w:rPr>
-        <w:t>msgId</w:t>
-      </w:r>
-      <w:r>
-        <w:rPr>
-          <w:rFonts w:hint="eastAsia"/>
-        </w:rPr>
-        <w:t>来给这个</w:t>
-      </w:r>
-      <w:r>
-        <w:rPr>
-          <w:rFonts w:hint="eastAsia"/>
-        </w:rPr>
-        <w:t>tuple</w:t>
-      </w:r>
-      <w:r>
-        <w:rPr>
-          <w:rFonts w:hint="eastAsia"/>
-        </w:rPr>
-        <w:t>生成一个</w:t>
-      </w:r>
-      <w:r>
-        <w:rPr>
-          <w:rFonts w:hint="eastAsia"/>
-        </w:rPr>
-        <w:t>64</w:t>
-      </w:r>
-      <w:r>
-        <w:rPr>
-          <w:rFonts w:hint="eastAsia"/>
-        </w:rPr>
-        <w:t>位的</w:t>
-      </w:r>
-      <w:r>
-        <w:rPr>
-          <w:rFonts w:hint="eastAsia"/>
-        </w:rPr>
-        <w:t>spout tuple id</w:t>
-      </w:r>
-      <w:r>
-        <w:rPr>
-          <w:rFonts w:hint="eastAsia"/>
-        </w:rPr>
-        <w:t>，也可称之为</w:t>
-      </w:r>
-      <w:r>
-        <w:rPr>
-          <w:rFonts w:hint="eastAsia"/>
-        </w:rPr>
-        <w:t>root id</w:t>
-      </w:r>
-      <w:r>
-        <w:rPr>
-          <w:rFonts w:hint="eastAsia"/>
-        </w:rPr>
-        <w:t>。这个</w:t>
-      </w:r>
-      <w:r>
-        <w:rPr>
-          <w:rFonts w:hint="eastAsia"/>
-        </w:rPr>
-        <w:t>root id</w:t>
-      </w:r>
-      <w:r>
-        <w:rPr>
-          <w:rFonts w:hint="eastAsia"/>
-        </w:rPr>
-        <w:t>会一直跟着这个将要发送的</w:t>
-      </w:r>
-      <w:r>
-        <w:rPr>
-          <w:rFonts w:hint="eastAsia"/>
-        </w:rPr>
-        <w:t>tuple</w:t>
-      </w:r>
-      <w:r>
-        <w:rPr>
-          <w:rFonts w:hint="eastAsia"/>
-        </w:rPr>
-        <w:t>，不管是在当前</w:t>
-      </w:r>
-      <w:r>
-        <w:rPr>
-          <w:rFonts w:hint="eastAsia"/>
-        </w:rPr>
-        <w:t>spout</w:t>
-      </w:r>
-      <w:r>
-        <w:rPr>
-          <w:rFonts w:hint="eastAsia"/>
-        </w:rPr>
-        <w:t>中还是在下游的</w:t>
-      </w:r>
-      <w:r>
-        <w:rPr>
-          <w:rFonts w:hint="eastAsia"/>
-        </w:rPr>
-        <w:t>bolt</w:t>
-      </w:r>
-      <w:r>
-        <w:rPr>
-          <w:rFonts w:hint="eastAsia"/>
-        </w:rPr>
-        <w:t>中，作为该</w:t>
-      </w:r>
-      <w:r>
-        <w:rPr>
-          <w:rFonts w:hint="eastAsia"/>
-        </w:rPr>
-        <w:t>tuple</w:t>
-      </w:r>
-      <w:r>
-        <w:rPr>
-          <w:rFonts w:hint="eastAsia"/>
-        </w:rPr>
-        <w:t>的唯一标识。同时，不管在</w:t>
-      </w:r>
-      <w:r>
-        <w:rPr>
-          <w:rFonts w:hint="eastAsia"/>
-        </w:rPr>
-        <w:t>Spout</w:t>
-      </w:r>
-      <w:r>
-        <w:rPr>
-          <w:rFonts w:hint="eastAsia"/>
-        </w:rPr>
-        <w:t>还是在</w:t>
-      </w:r>
-      <w:r>
-        <w:rPr>
-          <w:rFonts w:hint="eastAsia"/>
-        </w:rPr>
-        <w:t>Bolt</w:t>
-      </w:r>
-      <w:r>
-        <w:rPr>
-          <w:rFonts w:hint="eastAsia"/>
-        </w:rPr>
-        <w:t>中，系统会给每个发送的</w:t>
-      </w:r>
-      <w:r>
-        <w:rPr>
-          <w:rFonts w:hint="eastAsia"/>
-        </w:rPr>
-        <w:t>tuple</w:t>
-      </w:r>
-      <w:r>
-        <w:rPr>
-          <w:rFonts w:hint="eastAsia"/>
-        </w:rPr>
-        <w:t>随机生成一个</w:t>
-      </w:r>
-      <w:r>
-        <w:rPr>
-          <w:rFonts w:hint="eastAsia"/>
-        </w:rPr>
-        <w:t>64</w:t>
-      </w:r>
-      <w:r>
-        <w:rPr>
-          <w:rFonts w:hint="eastAsia"/>
-        </w:rPr>
-        <w:t>位的</w:t>
-      </w:r>
-      <w:r>
-        <w:rPr>
-          <w:rFonts w:hint="eastAsia"/>
-        </w:rPr>
-        <w:t>tuple id</w:t>
-      </w:r>
-      <w:r>
-        <w:rPr>
-          <w:rFonts w:hint="eastAsia"/>
-        </w:rPr>
-        <w:t>，这个</w:t>
-      </w:r>
-      <w:r>
-        <w:rPr>
-          <w:rFonts w:hint="eastAsia"/>
-        </w:rPr>
-        <w:t>id</w:t>
-      </w:r>
-      <w:r>
-        <w:rPr>
-          <w:rFonts w:hint="eastAsia"/>
-        </w:rPr>
-        <w:t>只和当前</w:t>
-      </w:r>
-      <w:r>
-        <w:rPr>
-          <w:rFonts w:hint="eastAsia"/>
-        </w:rPr>
-        <w:t>tuple</w:t>
-      </w:r>
-      <w:r>
-        <w:rPr>
-          <w:rFonts w:hint="eastAsia"/>
-        </w:rPr>
-        <w:t>相关。例如某个</w:t>
-      </w:r>
-      <w:r>
-        <w:rPr>
-          <w:rFonts w:hint="eastAsia"/>
-        </w:rPr>
-        <w:t>spout</w:t>
-      </w:r>
-      <w:r>
-        <w:rPr>
-          <w:rFonts w:hint="eastAsia"/>
-        </w:rPr>
-        <w:t>中发送了</w:t>
-      </w:r>
-      <w:r>
-        <w:rPr>
-          <w:rFonts w:hint="eastAsia"/>
-        </w:rPr>
-        <w:t>tuple A</w:t>
-      </w:r>
-      <w:r>
-        <w:rPr>
-          <w:rFonts w:hint="eastAsia"/>
-        </w:rPr>
-        <w:t>，在下游</w:t>
-      </w:r>
-      <w:r>
-        <w:rPr>
-          <w:rFonts w:hint="eastAsia"/>
-        </w:rPr>
-        <w:t>bolt</w:t>
-      </w:r>
-      <w:r>
-        <w:rPr>
-          <w:rFonts w:hint="eastAsia"/>
-        </w:rPr>
-        <w:t>中接受了</w:t>
-      </w:r>
-      <w:r>
-        <w:rPr>
-          <w:rFonts w:hint="eastAsia"/>
-        </w:rPr>
-        <w:t>A</w:t>
-      </w:r>
-      <w:r>
-        <w:rPr>
-          <w:rFonts w:hint="eastAsia"/>
-        </w:rPr>
-        <w:t>并且发送了</w:t>
-      </w:r>
-      <w:r>
-        <w:rPr>
-          <w:rFonts w:hint="eastAsia"/>
-        </w:rPr>
-        <w:t>tuple B</w:t>
-      </w:r>
-      <w:r>
-        <w:rPr>
-          <w:rFonts w:hint="eastAsia"/>
-        </w:rPr>
-        <w:t>和</w:t>
-      </w:r>
-      <w:r>
-        <w:rPr>
-          <w:rFonts w:hint="eastAsia"/>
-        </w:rPr>
-        <w:t>C</w:t>
-      </w:r>
-      <w:r>
-        <w:rPr>
-          <w:rFonts w:hint="eastAsia"/>
-        </w:rPr>
-        <w:t>，且</w:t>
-      </w:r>
-      <w:r>
-        <w:rPr>
-          <w:rFonts w:hint="eastAsia"/>
-        </w:rPr>
-        <w:t>B</w:t>
-      </w:r>
-      <w:r>
-        <w:rPr>
-          <w:rFonts w:hint="eastAsia"/>
-        </w:rPr>
-        <w:t>和</w:t>
-      </w:r>
-      <w:r>
-        <w:rPr>
-          <w:rFonts w:hint="eastAsia"/>
-        </w:rPr>
-        <w:t>C</w:t>
-      </w:r>
-      <w:r>
-        <w:rPr>
-          <w:rFonts w:hint="eastAsia"/>
-        </w:rPr>
-        <w:t>被锚定在</w:t>
-      </w:r>
-      <w:r>
-        <w:rPr>
-          <w:rFonts w:hint="eastAsia"/>
-        </w:rPr>
-        <w:t>A</w:t>
-      </w:r>
-      <w:r>
-        <w:rPr>
-          <w:rFonts w:hint="eastAsia"/>
-        </w:rPr>
-        <w:t>上，那么</w:t>
-      </w:r>
-      <w:r>
-        <w:rPr>
-          <w:rFonts w:hint="eastAsia"/>
-        </w:rPr>
-        <w:t>A</w:t>
-      </w:r>
-      <w:r>
-        <w:rPr>
-          <w:rFonts w:hint="eastAsia"/>
-        </w:rPr>
-        <w:t>、</w:t>
-      </w:r>
-      <w:r>
-        <w:rPr>
-          <w:rFonts w:hint="eastAsia"/>
-        </w:rPr>
-        <w:t>B</w:t>
-      </w:r>
-      <w:r>
-        <w:rPr>
-          <w:rFonts w:hint="eastAsia"/>
-        </w:rPr>
-        <w:t>、</w:t>
-      </w:r>
-      <w:r>
-        <w:rPr>
-          <w:rFonts w:hint="eastAsia"/>
-        </w:rPr>
-        <w:t>C</w:t>
-      </w:r>
-      <w:r>
-        <w:rPr>
-          <w:rFonts w:hint="eastAsia"/>
-        </w:rPr>
-        <w:t>都会携带一个相同的</w:t>
-      </w:r>
-      <w:r>
-        <w:rPr>
-          <w:rFonts w:hint="eastAsia"/>
-        </w:rPr>
-        <w:t>root id</w:t>
-      </w:r>
-      <w:r>
-        <w:rPr>
-          <w:rFonts w:hint="eastAsia"/>
-        </w:rPr>
-        <w:t>，并且各自拥有一个随机的</w:t>
-      </w:r>
-      <w:r>
-        <w:rPr>
-          <w:rFonts w:hint="eastAsia"/>
-        </w:rPr>
-        <w:t xml:space="preserve"> tuple id</w:t>
-      </w:r>
-      <w:r>
-        <w:rPr>
-          <w:rFonts w:hint="eastAsia"/>
-        </w:rPr>
-        <w:t>。此外，在</w:t>
-      </w:r>
-      <w:r>
-        <w:rPr>
-          <w:rFonts w:hint="eastAsia"/>
-        </w:rPr>
-        <w:t>Spout</w:t>
-      </w:r>
-      <w:r>
-        <w:rPr>
-          <w:rFonts w:hint="eastAsia"/>
-        </w:rPr>
-        <w:t>发送一个源</w:t>
-      </w:r>
-      <w:r>
-        <w:rPr>
-          <w:rFonts w:hint="eastAsia"/>
-        </w:rPr>
-        <w:t>tuple</w:t>
-      </w:r>
-      <w:r>
-        <w:rPr>
-          <w:rFonts w:hint="eastAsia"/>
-        </w:rPr>
-        <w:t>时，负责“跟踪”的</w:t>
-      </w:r>
-      <w:r>
-        <w:rPr>
-          <w:rFonts w:hint="eastAsia"/>
-        </w:rPr>
-        <w:t>acker</w:t>
-      </w:r>
-      <w:r>
-        <w:rPr>
-          <w:rFonts w:hint="eastAsia"/>
-        </w:rPr>
-        <w:t>中会记录下当前</w:t>
-      </w:r>
-      <w:r>
-        <w:rPr>
-          <w:rFonts w:hint="eastAsia"/>
-        </w:rPr>
-        <w:t>Spout task</w:t>
-      </w:r>
-      <w:r>
-        <w:rPr>
-          <w:rFonts w:hint="eastAsia"/>
-        </w:rPr>
-        <w:t>的</w:t>
-      </w:r>
-      <w:r>
-        <w:rPr>
-          <w:rFonts w:hint="eastAsia"/>
-        </w:rPr>
-        <w:t xml:space="preserve"> task id</w:t>
-      </w:r>
-      <w:r>
-        <w:rPr>
-          <w:rFonts w:hint="eastAsia"/>
-        </w:rPr>
-        <w:t>和这个</w:t>
-      </w:r>
-      <w:r>
-        <w:rPr>
-          <w:rFonts w:hint="eastAsia"/>
-        </w:rPr>
-        <w:t>tuple</w:t>
-      </w:r>
-      <w:r>
-        <w:rPr>
-          <w:rFonts w:hint="eastAsia"/>
-        </w:rPr>
-        <w:t>的</w:t>
-      </w:r>
-      <w:r>
-        <w:rPr>
-          <w:rFonts w:hint="eastAsia"/>
-        </w:rPr>
-        <w:t>root id</w:t>
-      </w:r>
-      <w:r>
-        <w:rPr>
-          <w:rFonts w:hint="eastAsia"/>
-        </w:rPr>
-        <w:t>的对应关系，以便</w:t>
-      </w:r>
-      <w:r>
-        <w:rPr>
-          <w:rFonts w:hint="eastAsia"/>
-        </w:rPr>
-        <w:t>acker</w:t>
-      </w:r>
-      <w:r>
-        <w:rPr>
-          <w:rFonts w:hint="eastAsia"/>
-        </w:rPr>
-        <w:t>知道，当某个</w:t>
-      </w:r>
-      <w:r>
-        <w:rPr>
-          <w:rFonts w:hint="eastAsia"/>
-        </w:rPr>
-        <w:t>tuple</w:t>
-      </w:r>
-      <w:r>
-        <w:rPr>
-          <w:rFonts w:hint="eastAsia"/>
-        </w:rPr>
-        <w:t>树</w:t>
-      </w:r>
-      <w:r>
-        <w:rPr>
-          <w:rFonts w:hint="eastAsia"/>
-        </w:rPr>
-        <w:t>ack</w:t>
-      </w:r>
-      <w:r>
-        <w:rPr>
-          <w:rFonts w:hint="eastAsia"/>
-        </w:rPr>
-        <w:t>完全时，去通知哪个</w:t>
-      </w:r>
-      <w:r>
-        <w:rPr>
-          <w:rFonts w:hint="eastAsia"/>
-        </w:rPr>
-        <w:t>spout task</w:t>
-      </w:r>
-      <w:r>
-        <w:rPr>
-          <w:rFonts w:hint="eastAsia"/>
-        </w:rPr>
-        <w:t>。</w:t>
-      </w:r>
-    </w:p>
-    <w:p>
-      <w:r>
-        <w:rPr>
-          <w:rFonts w:hint="eastAsia"/>
-        </w:rPr>
-        <w:t>这样一来，对于一个</w:t>
-      </w:r>
-      <w:r>
-        <w:rPr>
-          <w:rFonts w:hint="eastAsia"/>
-        </w:rPr>
-        <w:t>tuple</w:t>
-      </w:r>
-      <w:r>
-        <w:rPr>
-          <w:rFonts w:hint="eastAsia"/>
-        </w:rPr>
-        <w:t>，至少需要包含以下几项信息：</w:t>
-      </w:r>
-    </w:p>
-    <w:p>
-      <w:r>
-        <w:rPr>
-          <w:rFonts w:hint="eastAsia"/>
-        </w:rPr>
-        <w:t>[root id (</w:t>
-      </w:r>
-      <w:r>
-        <w:rPr>
-          <w:rFonts w:hint="eastAsia"/>
-        </w:rPr>
-        <w:t>根据</w:t>
-      </w:r>
-      <w:r>
-        <w:rPr>
-          <w:rFonts w:hint="eastAsia"/>
-        </w:rPr>
-        <w:t>msgId</w:t>
-      </w:r>
-      <w:r>
-        <w:rPr>
-          <w:rFonts w:hint="eastAsia"/>
-        </w:rPr>
-        <w:t>生成的</w:t>
-      </w:r>
-      <w:r>
-        <w:rPr>
-          <w:rFonts w:hint="eastAsia"/>
-        </w:rPr>
-        <w:t>spout tuple id)</w:t>
-      </w:r>
-      <w:r>
-        <w:rPr>
-          <w:rFonts w:hint="eastAsia"/>
-        </w:rPr>
-        <w:t>、</w:t>
-      </w:r>
-      <w:r>
-        <w:rPr>
-          <w:rFonts w:hint="eastAsia"/>
-        </w:rPr>
-        <w:t xml:space="preserve"> tuple id]</w:t>
-      </w:r>
-    </w:p>
-    <w:p>
-      <w:r>
-        <w:rPr>
-          <w:rFonts w:hint="eastAsia"/>
-        </w:rPr>
-        <w:t>对于</w:t>
-      </w:r>
-      <w:r>
-        <w:rPr>
-          <w:rFonts w:hint="eastAsia"/>
-        </w:rPr>
-        <w:t>acker</w:t>
-      </w:r>
-      <w:r>
-        <w:rPr>
-          <w:rFonts w:hint="eastAsia"/>
-        </w:rPr>
-        <w:t>中，需要存储一个映射表：</w:t>
-      </w:r>
-    </w:p>
-    <w:p>
-      <w:r>
-        <w:rPr>
-          <w:rFonts w:hint="eastAsia"/>
-        </w:rPr>
-        <w:t xml:space="preserve">[msgId </w:t>
-      </w:r>
-      <w:r>
-        <w:rPr>
-          <w:rFonts w:hint="eastAsia"/>
-        </w:rPr>
-        <w:t>、</w:t>
-      </w:r>
-      <w:r>
-        <w:rPr>
-          <w:rFonts w:hint="eastAsia"/>
-        </w:rPr>
-        <w:t xml:space="preserve">root id </w:t>
-      </w:r>
-      <w:r>
-        <w:rPr>
-          <w:rFonts w:hint="eastAsia"/>
-        </w:rPr>
-        <w:t>、</w:t>
-      </w:r>
-      <w:r>
-        <w:rPr>
-          <w:rFonts w:hint="eastAsia"/>
-        </w:rPr>
-        <w:t>task id]</w:t>
-      </w:r>
-    </w:p>
-    <w:p>
-      <w:r>
-        <w:rPr>
-          <w:rFonts w:hint="eastAsia"/>
-        </w:rPr>
-        <w:t>注：这里的数据结构只是帮助理解，</w:t>
-      </w:r>
-      <w:r>
-        <w:rPr>
-          <w:rFonts w:hint="eastAsia"/>
-        </w:rPr>
-        <w:t>storm</w:t>
-      </w:r>
-      <w:r>
-        <w:rPr>
-          <w:rFonts w:hint="eastAsia"/>
-        </w:rPr>
-        <w:t>的具体实现可能会与此处不同，但是思路是一致的，这里不去纠结。</w:t>
-      </w:r>
-    </w:p>
-    <w:p>
-      <w:r>
-        <w:rPr>
-          <w:rFonts w:hint="eastAsia"/>
-        </w:rPr>
-        <w:t>ack</w:t>
-      </w:r>
-      <w:r>
-        <w:rPr>
-          <w:rFonts w:hint="eastAsia"/>
-        </w:rPr>
-        <w:t>确认</w:t>
-      </w:r>
-    </w:p>
-    <w:p>
-      <w:r>
-        <w:rPr>
-          <w:rFonts w:hint="eastAsia"/>
-        </w:rPr>
-        <w:t>基于上述表述，我们知道在一个</w:t>
-      </w:r>
-      <w:r>
-        <w:rPr>
-          <w:rFonts w:hint="eastAsia"/>
-        </w:rPr>
-        <w:t>spout</w:t>
-      </w:r>
-      <w:r>
-        <w:rPr>
-          <w:rFonts w:hint="eastAsia"/>
-        </w:rPr>
-        <w:t>或者</w:t>
-      </w:r>
-      <w:r>
-        <w:rPr>
-          <w:rFonts w:hint="eastAsia"/>
-        </w:rPr>
-        <w:t>bolt</w:t>
-      </w:r>
-      <w:r>
-        <w:rPr>
-          <w:rFonts w:hint="eastAsia"/>
-        </w:rPr>
-        <w:t>发送一个</w:t>
-      </w:r>
-      <w:r>
-        <w:rPr>
-          <w:rFonts w:hint="eastAsia"/>
-        </w:rPr>
-        <w:t>tuple</w:t>
-      </w:r>
-      <w:r>
-        <w:rPr>
-          <w:rFonts w:hint="eastAsia"/>
-        </w:rPr>
-        <w:t>的时候都做了哪些工作。当我们在</w:t>
-      </w:r>
-      <w:r>
-        <w:rPr>
-          <w:rFonts w:hint="eastAsia"/>
-        </w:rPr>
-        <w:t>Bolt</w:t>
-      </w:r>
-      <w:r>
-        <w:rPr>
-          <w:rFonts w:hint="eastAsia"/>
-        </w:rPr>
-        <w:t>中进行</w:t>
-      </w:r>
-      <w:r>
-        <w:rPr>
-          <w:rFonts w:hint="eastAsia"/>
-        </w:rPr>
-        <w:t>ack</w:t>
-      </w:r>
-      <w:r>
-        <w:rPr>
-          <w:rFonts w:hint="eastAsia"/>
-        </w:rPr>
-        <w:t>确认的时候，</w:t>
-      </w:r>
-      <w:r>
-        <w:rPr>
-          <w:rFonts w:hint="eastAsia"/>
-        </w:rPr>
-        <w:t>Storm</w:t>
-      </w:r>
-      <w:r>
-        <w:rPr>
-          <w:rFonts w:hint="eastAsia"/>
-        </w:rPr>
-        <w:t>会将发送的</w:t>
-      </w:r>
-      <w:r>
-        <w:rPr>
-          <w:rFonts w:hint="eastAsia"/>
-        </w:rPr>
-        <w:t>tuple</w:t>
-      </w:r>
-      <w:r>
-        <w:rPr>
-          <w:rFonts w:hint="eastAsia"/>
-        </w:rPr>
-        <w:t>和接受到的</w:t>
-      </w:r>
-      <w:r>
-        <w:rPr>
-          <w:rFonts w:hint="eastAsia"/>
-        </w:rPr>
-        <w:t>tuple</w:t>
-      </w:r>
-      <w:r>
-        <w:rPr>
-          <w:rFonts w:hint="eastAsia"/>
-        </w:rPr>
-        <w:t>的</w:t>
-      </w:r>
-      <w:r>
-        <w:rPr>
-          <w:rFonts w:hint="eastAsia"/>
-        </w:rPr>
-        <w:t>tuple id</w:t>
-      </w:r>
-      <w:r>
-        <w:rPr>
-          <w:rFonts w:hint="eastAsia"/>
-        </w:rPr>
-        <w:t>进行异或运算，直到结果为</w:t>
-      </w:r>
-      <w:r>
-        <w:rPr>
-          <w:rFonts w:hint="eastAsia"/>
-        </w:rPr>
-        <w:t>0</w:t>
-      </w:r>
-      <w:r>
-        <w:rPr>
-          <w:rFonts w:hint="eastAsia"/>
-        </w:rPr>
-        <w:t>，则表示一棵</w:t>
-      </w:r>
-      <w:r>
-        <w:rPr>
-          <w:rFonts w:hint="eastAsia"/>
-        </w:rPr>
-        <w:t>tuple</w:t>
-      </w:r>
-      <w:r>
-        <w:rPr>
-          <w:rFonts w:hint="eastAsia"/>
-        </w:rPr>
-        <w:t>已经完成确认。</w:t>
+          <w:b/>
+        </w:rPr>
+        <w:t>关于</w:t>
+      </w:r>
+      <w:r>
+        <w:rPr>
+          <w:rFonts w:hint="eastAsia"/>
+          <w:b/>
+        </w:rPr>
+        <w:t xml:space="preserve"> Storm </w:t>
+      </w:r>
+      <w:r>
+        <w:rPr>
+          <w:rFonts w:hint="eastAsia"/>
+          <w:b/>
+        </w:rPr>
+        <w:t>的另一个问题是</w:t>
+      </w:r>
+      <w:r>
+        <w:rPr>
+          <w:rFonts w:hint="eastAsia"/>
+          <w:b/>
+        </w:rPr>
+        <w:t xml:space="preserve"> acker </w:t>
+      </w:r>
+      <w:r>
+        <w:rPr>
+          <w:rFonts w:hint="eastAsia"/>
+          <w:b/>
+        </w:rPr>
+        <w:t>是如何知道它所跟踪的</w:t>
+      </w:r>
+      <w:r>
+        <w:rPr>
+          <w:rFonts w:hint="eastAsia"/>
+          <w:b/>
+        </w:rPr>
+        <w:t xml:space="preserve"> spout tuple </w:t>
+      </w:r>
+      <w:r>
+        <w:rPr>
+          <w:rFonts w:hint="eastAsia"/>
+          <w:b/>
+        </w:rPr>
+        <w:t>是由哪个</w:t>
+      </w:r>
+      <w:r>
+        <w:rPr>
+          <w:rFonts w:hint="eastAsia"/>
+          <w:b/>
+        </w:rPr>
+        <w:t xml:space="preserve"> Spout </w:t>
+      </w:r>
+      <w:r>
+        <w:rPr>
+          <w:rFonts w:hint="eastAsia"/>
+          <w:b/>
+        </w:rPr>
+        <w:t>任务处理的。</w:t>
+      </w:r>
+    </w:p>
+    <w:p>
+      <w:pPr>
+        <w:pStyle w:val="ae"/>
+        <w:ind w:left="360" w:firstLineChars="0" w:firstLine="0"/>
+        <w:rPr>
+          <w:rFonts w:hint="eastAsia"/>
+        </w:rPr>
+      </w:pPr>
+      <w:r>
+        <w:rPr>
+          <w:rFonts w:hint="eastAsia"/>
+        </w:rPr>
+        <w:t>实际上，在</w:t>
+      </w:r>
+      <w:r>
+        <w:rPr>
+          <w:rFonts w:hint="eastAsia"/>
+        </w:rPr>
+        <w:t xml:space="preserve"> Spout </w:t>
+      </w:r>
+      <w:r>
+        <w:rPr>
+          <w:rFonts w:hint="eastAsia"/>
+        </w:rPr>
+        <w:t>任务发送新</w:t>
+      </w:r>
+      <w:r>
+        <w:rPr>
+          <w:rFonts w:hint="eastAsia"/>
+        </w:rPr>
+        <w:t xml:space="preserve"> tuple </w:t>
+      </w:r>
+      <w:r>
+        <w:rPr>
+          <w:rFonts w:hint="eastAsia"/>
+        </w:rPr>
+        <w:t>的时候，它也会给对应的</w:t>
+      </w:r>
+      <w:r>
+        <w:rPr>
+          <w:rFonts w:hint="eastAsia"/>
+        </w:rPr>
+        <w:t xml:space="preserve"> acker </w:t>
+      </w:r>
+      <w:r>
+        <w:rPr>
+          <w:rFonts w:hint="eastAsia"/>
+        </w:rPr>
+        <w:t>发送一条消息，告诉</w:t>
+      </w:r>
+      <w:r>
+        <w:rPr>
+          <w:rFonts w:hint="eastAsia"/>
+        </w:rPr>
+        <w:t xml:space="preserve"> acker </w:t>
+      </w:r>
+      <w:r>
+        <w:rPr>
+          <w:rFonts w:hint="eastAsia"/>
+        </w:rPr>
+        <w:t>这个</w:t>
+      </w:r>
+      <w:r>
+        <w:rPr>
+          <w:rFonts w:hint="eastAsia"/>
+        </w:rPr>
+        <w:t xml:space="preserve"> spout tuple </w:t>
+      </w:r>
+      <w:r>
+        <w:rPr>
+          <w:rFonts w:hint="eastAsia"/>
+        </w:rPr>
+        <w:t>是与它的任务</w:t>
+      </w:r>
+      <w:r>
+        <w:rPr>
+          <w:rFonts w:hint="eastAsia"/>
+        </w:rPr>
+        <w:t xml:space="preserve"> id </w:t>
+      </w:r>
+      <w:r>
+        <w:rPr>
+          <w:rFonts w:hint="eastAsia"/>
+        </w:rPr>
+        <w:t>相关联的。随后，在</w:t>
+      </w:r>
+      <w:r>
+        <w:rPr>
+          <w:rFonts w:hint="eastAsia"/>
+        </w:rPr>
+        <w:t xml:space="preserve"> acker </w:t>
+      </w:r>
+      <w:r>
+        <w:rPr>
+          <w:rFonts w:hint="eastAsia"/>
+        </w:rPr>
+        <w:t>观察到</w:t>
+      </w:r>
+      <w:r>
+        <w:rPr>
+          <w:rFonts w:hint="eastAsia"/>
+        </w:rPr>
+        <w:t xml:space="preserve"> tuple </w:t>
+      </w:r>
+      <w:r>
+        <w:rPr>
+          <w:rFonts w:hint="eastAsia"/>
+        </w:rPr>
+        <w:t>树结束处理的时候，它就会知道向哪个</w:t>
+      </w:r>
+      <w:r>
+        <w:rPr>
+          <w:rFonts w:hint="eastAsia"/>
+        </w:rPr>
+        <w:t xml:space="preserve"> Spout </w:t>
+      </w:r>
+      <w:r>
+        <w:rPr>
+          <w:rFonts w:hint="eastAsia"/>
+        </w:rPr>
+        <w:t>任务发送结束消息。</w:t>
       </w:r>
     </w:p>
     <w:p/>
@@ -12802,7 +13373,7 @@
   <w:abstractNum w:abstractNumId="10">
     <w:nsid w:val="7F414734"/>
     <w:multiLevelType w:val="multilevel"/>
-    <w:tmpl w:val="7F414734"/>
+    <w:tmpl w:val="32B6C272"/>
     <w:lvl w:ilvl="0">
       <w:start w:val="1"/>
       <w:numFmt w:val="bullet"/>
@@ -12815,16 +13386,17 @@
         <w:rFonts w:ascii="Wingdings" w:hAnsi="Wingdings" w:hint="default"/>
       </w:rPr>
     </w:lvl>
-    <w:lvl w:ilvl="1" w:tentative="1">
-      <w:start w:val="1"/>
-      <w:numFmt w:val="bullet"/>
-      <w:lvlText w:val=""/>
+    <w:lvl w:ilvl="1">
+      <w:start w:val="2"/>
+      <w:numFmt w:val="decimal"/>
+      <w:lvlText w:val="%2、"/>
       <w:lvlJc w:val="left"/>
       <w:pPr>
-        <w:ind w:left="840" w:hanging="420"/>
+        <w:ind w:left="780" w:hanging="360"/>
       </w:pPr>
       <w:rPr>
-        <w:rFonts w:ascii="Wingdings" w:hAnsi="Wingdings" w:hint="default"/>
+        <w:rFonts w:hint="default"/>
+        <w:b/>
       </w:rPr>
     </w:lvl>
     <w:lvl w:ilvl="2" w:tentative="1">
